--- a/Project Document Mr.Doctor.docx
+++ b/Project Document Mr.Doctor.docx
@@ -205,7 +205,19 @@
         <w:rPr>
           <w:lang w:val="en-CA"/>
         </w:rPr>
-        <w:t>However, if there is two or more diseases have been found, listing all necessary health</w:t>
+        <w:t xml:space="preserve">However, if there </w:t>
+      </w:r>
+      <w:r>
+        <w:rPr>
+          <w:lang w:val="en-CA"/>
+        </w:rPr>
+        <w:t>are</w:t>
+      </w:r>
+      <w:r>
+        <w:rPr>
+          <w:lang w:val="en-CA"/>
+        </w:rPr>
+        <w:t xml:space="preserve"> two or more diseases have been found, listing all necessary health</w:t>
       </w:r>
       <w:r>
         <w:rPr>
@@ -259,7 +271,115 @@
         <w:rPr>
           <w:lang w:val="en-CA"/>
         </w:rPr>
-        <w:t xml:space="preserve">Under the list of each health  check-up services, there are a submission of the result of your health check-up </w:t>
+        <w:t>Under the list of each health  check-up services, there are a submission of the result of your health check-up</w:t>
+      </w:r>
+      <w:r>
+        <w:rPr>
+          <w:lang w:val="en-CA"/>
+        </w:rPr>
+        <w:t>, so the app will process the precise result</w:t>
+      </w:r>
+    </w:p>
+    <w:p>
+      <w:pPr>
+        <w:pStyle w:val="ListParagraph"/>
+        <w:numPr>
+          <w:ilvl w:val="0"/>
+          <w:numId w:val="3"/>
+        </w:numPr>
+        <w:rPr>
+          <w:lang w:val="en-CA"/>
+        </w:rPr>
+      </w:pPr>
+      <w:r>
+        <w:rPr>
+          <w:lang w:val="en-CA"/>
+        </w:rPr>
+        <w:t>When the result appears, if it’s not too serious, it will give the client what medicines they need to buy. However, if it’s serious, they need to set an appointment for operation</w:t>
+      </w:r>
+    </w:p>
+    <w:p>
+      <w:pPr>
+        <w:pStyle w:val="ListParagraph"/>
+        <w:numPr>
+          <w:ilvl w:val="0"/>
+          <w:numId w:val="3"/>
+        </w:numPr>
+        <w:rPr>
+          <w:lang w:val="en-CA"/>
+        </w:rPr>
+      </w:pPr>
+      <w:r>
+        <w:rPr>
+          <w:lang w:val="en-CA"/>
+        </w:rPr>
+        <w:t>There also have online doctor service 24/7. Therefore, you can ask them whenever you need</w:t>
+      </w:r>
+    </w:p>
+    <w:p>
+      <w:pPr>
+        <w:pStyle w:val="ListParagraph"/>
+        <w:numPr>
+          <w:ilvl w:val="0"/>
+          <w:numId w:val="3"/>
+        </w:numPr>
+        <w:rPr>
+          <w:lang w:val="en-CA"/>
+        </w:rPr>
+      </w:pPr>
+      <w:r>
+        <w:rPr>
+          <w:lang w:val="en-CA"/>
+        </w:rPr>
+        <w:t>The emergency call</w:t>
+      </w:r>
+      <w:r>
+        <w:rPr>
+          <w:lang w:val="en-CA"/>
+        </w:rPr>
+        <w:t xml:space="preserve"> service</w:t>
+      </w:r>
+      <w:r>
+        <w:rPr>
+          <w:lang w:val="en-CA"/>
+        </w:rPr>
+        <w:t xml:space="preserve"> will be available and easy to activate</w:t>
+      </w:r>
+    </w:p>
+    <w:p>
+      <w:pPr>
+        <w:pStyle w:val="ListParagraph"/>
+        <w:numPr>
+          <w:ilvl w:val="0"/>
+          <w:numId w:val="3"/>
+        </w:numPr>
+        <w:rPr>
+          <w:lang w:val="en-CA"/>
+        </w:rPr>
+      </w:pPr>
+      <w:r>
+        <w:rPr>
+          <w:lang w:val="en-CA"/>
+        </w:rPr>
+        <w:t>Users can pay online by using credit card, google pay,…</w:t>
+      </w:r>
+    </w:p>
+    <w:p>
+      <w:pPr>
+        <w:pStyle w:val="ListParagraph"/>
+        <w:numPr>
+          <w:ilvl w:val="0"/>
+          <w:numId w:val="3"/>
+        </w:numPr>
+        <w:rPr>
+          <w:lang w:val="en-CA"/>
+        </w:rPr>
+      </w:pPr>
+      <w:r>
+        <w:rPr>
+          <w:lang w:val="en-CA"/>
+        </w:rPr>
+        <w:t>Help center is available 24/7 for support the users as soon as possible</w:t>
       </w:r>
     </w:p>
     <w:p>
@@ -273,10 +393,2556 @@
           <w:lang w:val="en-CA"/>
         </w:rPr>
       </w:pPr>
+      <w:r>
+        <w:rPr>
+          <w:lang w:val="en-CA"/>
+        </w:rPr>
+        <w:t>Product Abstraction</w:t>
+      </w:r>
+    </w:p>
+    <w:p>
+      <w:pPr>
+        <w:pStyle w:val="ListParagraph"/>
+        <w:numPr>
+          <w:ilvl w:val="0"/>
+          <w:numId w:val="4"/>
+        </w:numPr>
+        <w:rPr>
+          <w:lang w:val="en-CA"/>
+        </w:rPr>
+      </w:pPr>
+      <w:r>
+        <w:rPr>
+          <w:lang w:val="en-CA"/>
+        </w:rPr>
+        <w:t>An fully services application based on the client’s requirements</w:t>
+      </w:r>
+    </w:p>
+    <w:p>
+      <w:pPr>
+        <w:pStyle w:val="ListParagraph"/>
+        <w:numPr>
+          <w:ilvl w:val="0"/>
+          <w:numId w:val="4"/>
+        </w:numPr>
+        <w:rPr>
+          <w:lang w:val="en-CA"/>
+        </w:rPr>
+      </w:pPr>
+      <w:r>
+        <w:rPr>
+          <w:lang w:val="en-CA"/>
+        </w:rPr>
+        <w:t>A structured and organized database</w:t>
+      </w:r>
+    </w:p>
+    <w:p>
+      <w:pPr>
+        <w:pStyle w:val="ListParagraph"/>
+        <w:numPr>
+          <w:ilvl w:val="0"/>
+          <w:numId w:val="4"/>
+        </w:numPr>
+        <w:rPr>
+          <w:lang w:val="en-CA"/>
+        </w:rPr>
+      </w:pPr>
+      <w:r>
+        <w:rPr>
+          <w:lang w:val="en-CA"/>
+        </w:rPr>
+        <w:t>A connection with majority of hospitals</w:t>
+      </w:r>
+    </w:p>
+    <w:p>
+      <w:pPr>
+        <w:pStyle w:val="ListParagraph"/>
+        <w:numPr>
+          <w:ilvl w:val="0"/>
+          <w:numId w:val="4"/>
+        </w:numPr>
+        <w:rPr>
+          <w:lang w:val="en-CA"/>
+        </w:rPr>
+      </w:pPr>
+      <w:r>
+        <w:rPr>
+          <w:lang w:val="en-CA"/>
+        </w:rPr>
+        <w:t>A connection with majority of banks to let users pay online</w:t>
+      </w:r>
+    </w:p>
+    <w:p>
+      <w:pPr>
+        <w:pStyle w:val="ListParagraph"/>
+        <w:numPr>
+          <w:ilvl w:val="0"/>
+          <w:numId w:val="2"/>
+        </w:numPr>
+        <w:rPr>
+          <w:lang w:val="en-CA"/>
+        </w:rPr>
+      </w:pPr>
+      <w:r>
+        <w:rPr>
+          <w:lang w:val="en-CA"/>
+        </w:rPr>
+        <w:t>Budget</w:t>
+      </w:r>
+    </w:p>
+    <w:p>
+      <w:pPr>
+        <w:pStyle w:val="ListParagraph"/>
+        <w:numPr>
+          <w:ilvl w:val="1"/>
+          <w:numId w:val="2"/>
+        </w:numPr>
+        <w:rPr>
+          <w:lang w:val="en-CA"/>
+        </w:rPr>
+      </w:pPr>
+      <w:r>
+        <w:rPr>
+          <w:lang w:val="en-CA"/>
+        </w:rPr>
+        <w:t>For hiring employees salary cost:</w:t>
+      </w:r>
+    </w:p>
+    <w:p>
+      <w:pPr>
+        <w:pStyle w:val="ListParagraph"/>
+        <w:numPr>
+          <w:ilvl w:val="0"/>
+          <w:numId w:val="6"/>
+        </w:numPr>
+        <w:rPr>
+          <w:lang w:val="en-CA"/>
+        </w:rPr>
+      </w:pPr>
+      <w:r>
+        <w:rPr>
+          <w:lang w:val="en-CA"/>
+        </w:rPr>
+        <w:t xml:space="preserve">Doctors: </w:t>
+      </w:r>
+    </w:p>
+    <w:p>
+      <w:pPr>
+        <w:pStyle w:val="ListParagraph"/>
+        <w:numPr>
+          <w:ilvl w:val="1"/>
+          <w:numId w:val="6"/>
+        </w:numPr>
+        <w:rPr>
+          <w:lang w:val="en-CA"/>
+        </w:rPr>
+      </w:pPr>
+      <w:r>
+        <w:rPr>
+          <w:lang w:val="en-CA"/>
+        </w:rPr>
+        <w:t>Working hours per year is 24 x 365 = 8760</w:t>
+      </w:r>
+    </w:p>
+    <w:p>
+      <w:pPr>
+        <w:pStyle w:val="ListParagraph"/>
+        <w:numPr>
+          <w:ilvl w:val="1"/>
+          <w:numId w:val="6"/>
+        </w:numPr>
+        <w:rPr>
+          <w:lang w:val="en-CA"/>
+        </w:rPr>
+      </w:pPr>
+      <w:r>
+        <w:rPr>
+          <w:lang w:val="en-CA"/>
+        </w:rPr>
+        <w:t>Quebec wage for doctor is $35</w:t>
+      </w:r>
+    </w:p>
+    <w:p>
+      <w:pPr>
+        <w:pStyle w:val="ListParagraph"/>
+        <w:numPr>
+          <w:ilvl w:val="1"/>
+          <w:numId w:val="6"/>
+        </w:numPr>
+        <w:rPr>
+          <w:lang w:val="en-CA"/>
+        </w:rPr>
+      </w:pPr>
+      <w:r>
+        <w:rPr>
+          <w:lang w:val="en-CA"/>
+        </w:rPr>
+        <w:t>Totally salary per year is</w:t>
+      </w:r>
+      <w:r>
+        <w:rPr>
+          <w:lang w:val="en-CA"/>
+        </w:rPr>
+        <w:t xml:space="preserve"> 35 x 8760 =</w:t>
+      </w:r>
+      <w:r>
+        <w:rPr>
+          <w:lang w:val="en-CA"/>
+        </w:rPr>
+        <w:t xml:space="preserve"> $306600</w:t>
+      </w:r>
+    </w:p>
+    <w:p>
+      <w:pPr>
+        <w:pStyle w:val="ListParagraph"/>
+        <w:numPr>
+          <w:ilvl w:val="0"/>
+          <w:numId w:val="6"/>
+        </w:numPr>
+        <w:rPr>
+          <w:lang w:val="en-CA"/>
+        </w:rPr>
+      </w:pPr>
+      <w:r>
+        <w:rPr>
+          <w:lang w:val="en-CA"/>
+        </w:rPr>
+        <w:lastRenderedPageBreak/>
+        <w:t>Online Staff of Help Center:</w:t>
+      </w:r>
+    </w:p>
+    <w:p>
+      <w:pPr>
+        <w:pStyle w:val="ListParagraph"/>
+        <w:numPr>
+          <w:ilvl w:val="1"/>
+          <w:numId w:val="6"/>
+        </w:numPr>
+        <w:rPr>
+          <w:lang w:val="en-CA"/>
+        </w:rPr>
+      </w:pPr>
+      <w:r>
+        <w:rPr>
+          <w:lang w:val="en-CA"/>
+        </w:rPr>
+        <w:t>Working hours per year is 24 x 365 = 8760</w:t>
+      </w:r>
+    </w:p>
+    <w:p>
+      <w:pPr>
+        <w:pStyle w:val="ListParagraph"/>
+        <w:numPr>
+          <w:ilvl w:val="1"/>
+          <w:numId w:val="6"/>
+        </w:numPr>
+        <w:rPr>
+          <w:lang w:val="en-CA"/>
+        </w:rPr>
+      </w:pPr>
+      <w:r>
+        <w:rPr>
+          <w:lang w:val="en-CA"/>
+        </w:rPr>
+        <w:t xml:space="preserve">Quebec wage for </w:t>
+      </w:r>
+      <w:r>
+        <w:rPr>
+          <w:lang w:val="en-CA"/>
+        </w:rPr>
+        <w:t>online staff</w:t>
+      </w:r>
+      <w:r>
+        <w:rPr>
+          <w:lang w:val="en-CA"/>
+        </w:rPr>
+        <w:t xml:space="preserve"> is $</w:t>
+      </w:r>
+      <w:r>
+        <w:rPr>
+          <w:lang w:val="en-CA"/>
+        </w:rPr>
+        <w:t>1</w:t>
+      </w:r>
+      <w:r>
+        <w:rPr>
+          <w:lang w:val="en-CA"/>
+        </w:rPr>
+        <w:t>5</w:t>
+      </w:r>
+    </w:p>
+    <w:p>
+      <w:pPr>
+        <w:pStyle w:val="ListParagraph"/>
+        <w:numPr>
+          <w:ilvl w:val="1"/>
+          <w:numId w:val="6"/>
+        </w:numPr>
+        <w:rPr>
+          <w:lang w:val="en-CA"/>
+        </w:rPr>
+      </w:pPr>
+      <w:r>
+        <w:rPr>
+          <w:lang w:val="en-CA"/>
+        </w:rPr>
+        <w:t>Totally salary per year is</w:t>
+      </w:r>
+      <w:r>
+        <w:rPr>
+          <w:lang w:val="en-CA"/>
+        </w:rPr>
+        <w:t xml:space="preserve"> 8760 x 15 =</w:t>
+      </w:r>
+      <w:r>
+        <w:rPr>
+          <w:lang w:val="en-CA"/>
+        </w:rPr>
+        <w:t xml:space="preserve"> </w:t>
+      </w:r>
+      <w:r>
+        <w:rPr>
+          <w:lang w:val="en-CA"/>
+        </w:rPr>
+        <w:t>$131400</w:t>
+      </w:r>
+    </w:p>
+    <w:p>
+      <w:pPr>
+        <w:pStyle w:val="ListParagraph"/>
+        <w:numPr>
+          <w:ilvl w:val="1"/>
+          <w:numId w:val="2"/>
+        </w:numPr>
+        <w:rPr>
+          <w:lang w:val="en-CA"/>
+        </w:rPr>
+      </w:pPr>
+      <w:r>
+        <w:rPr>
+          <w:lang w:val="en-CA"/>
+        </w:rPr>
+        <w:t>For deploy new system cost:</w:t>
+      </w:r>
+    </w:p>
+    <w:p>
+      <w:pPr>
+        <w:pStyle w:val="ListParagraph"/>
+        <w:numPr>
+          <w:ilvl w:val="0"/>
+          <w:numId w:val="7"/>
+        </w:numPr>
+        <w:rPr>
+          <w:lang w:val="en-CA"/>
+        </w:rPr>
+      </w:pPr>
+      <w:r>
+        <w:rPr>
+          <w:lang w:val="en-CA"/>
+        </w:rPr>
+        <w:t>Hardware and Software costs: $70000</w:t>
+      </w:r>
+    </w:p>
+    <w:p>
+      <w:pPr>
+        <w:pStyle w:val="ListParagraph"/>
+        <w:numPr>
+          <w:ilvl w:val="0"/>
+          <w:numId w:val="7"/>
+        </w:numPr>
+        <w:rPr>
+          <w:lang w:val="en-CA"/>
+        </w:rPr>
+      </w:pPr>
+      <w:r>
+        <w:rPr>
+          <w:lang w:val="en-CA"/>
+        </w:rPr>
+        <w:t>Maintenance Costs per year: $10000</w:t>
+      </w:r>
+    </w:p>
+    <w:p>
+      <w:pPr>
+        <w:pStyle w:val="ListParagraph"/>
+        <w:numPr>
+          <w:ilvl w:val="0"/>
+          <w:numId w:val="7"/>
+        </w:numPr>
+        <w:rPr>
+          <w:lang w:val="en-CA"/>
+        </w:rPr>
+      </w:pPr>
+      <w:r>
+        <w:rPr>
+          <w:lang w:val="en-CA"/>
+        </w:rPr>
+        <w:t>Discount rate: 10</w:t>
+      </w:r>
+      <w:r>
+        <w:rPr>
+          <w:lang w:val="en-CA"/>
+        </w:rPr>
+        <w:t>%</w:t>
+      </w:r>
+    </w:p>
+    <w:p>
+      <w:pPr>
+        <w:pStyle w:val="ListParagraph"/>
+        <w:numPr>
+          <w:ilvl w:val="0"/>
+          <w:numId w:val="7"/>
+        </w:numPr>
+        <w:rPr>
+          <w:lang w:val="en-CA"/>
+        </w:rPr>
+      </w:pPr>
+      <w:r>
+        <w:rPr>
+          <w:lang w:val="en-CA"/>
+        </w:rPr>
+        <w:t xml:space="preserve">Lifetime of System: </w:t>
+      </w:r>
+      <w:r>
+        <w:rPr>
+          <w:lang w:val="en-CA"/>
+        </w:rPr>
+        <w:t>6</w:t>
+      </w:r>
+      <w:r>
+        <w:rPr>
+          <w:lang w:val="en-CA"/>
+        </w:rPr>
+        <w:t xml:space="preserve"> years</w:t>
+      </w:r>
+    </w:p>
+    <w:p>
+      <w:pPr>
+        <w:ind w:left="1800"/>
+        <w:rPr>
+          <w:lang w:val="en-CA"/>
+        </w:rPr>
+      </w:pPr>
+    </w:p>
+    <w:p>
+      <w:pPr>
+        <w:pStyle w:val="ListParagraph"/>
+        <w:numPr>
+          <w:ilvl w:val="2"/>
+          <w:numId w:val="2"/>
+        </w:numPr>
+        <w:rPr>
+          <w:lang w:val="en-CA"/>
+        </w:rPr>
+      </w:pPr>
+      <w:r>
+        <w:rPr>
+          <w:lang w:val="en-CA"/>
+        </w:rPr>
+        <w:t>Net Present Value</w:t>
+      </w:r>
+    </w:p>
+    <w:tbl>
+      <w:tblPr>
+        <w:tblStyle w:val="TableGrid"/>
+        <w:tblpPr w:leftFromText="180" w:rightFromText="180" w:vertAnchor="page" w:horzAnchor="page" w:tblpX="2184" w:tblpY="5260"/>
+        <w:tblW w:w="9720" w:type="dxa"/>
+        <w:tblLook w:val="04A0" w:firstRow="1" w:lastRow="0" w:firstColumn="1" w:lastColumn="0" w:noHBand="0" w:noVBand="1"/>
+      </w:tblPr>
+      <w:tblGrid>
+        <w:gridCol w:w="1274"/>
+        <w:gridCol w:w="1114"/>
+        <w:gridCol w:w="1109"/>
+        <w:gridCol w:w="1109"/>
+        <w:gridCol w:w="1220"/>
+        <w:gridCol w:w="1220"/>
+        <w:gridCol w:w="1220"/>
+        <w:gridCol w:w="1454"/>
+      </w:tblGrid>
+      <w:tr>
+        <w:trPr>
+          <w:trHeight w:val="854"/>
+        </w:trPr>
+        <w:tc>
+          <w:tcPr>
+            <w:tcW w:w="1274" w:type="dxa"/>
+          </w:tcPr>
+          <w:p>
+            <w:pPr>
+              <w:rPr>
+                <w:lang w:val="en-CA"/>
+              </w:rPr>
+            </w:pPr>
+            <w:r>
+              <w:rPr>
+                <w:lang w:val="en-CA"/>
+              </w:rPr>
+              <w:pict w14:anchorId="54C5FAD9">
+                <v:shapetype id="_x0000_t202" coordsize="21600,21600" o:spt="202" path="m,l,21600r21600,l21600,xe">
+                  <v:stroke joinstyle="miter"/>
+                  <v:path gradientshapeok="t" o:connecttype="rect"/>
+                </v:shapetype>
+                <v:shape id="_x0000_s1029" type="#_x0000_t202" style="position:absolute;margin-left:20.25pt;margin-top:3.65pt;width:40.75pt;height:21.25pt;z-index:-251656192" stroked="f">
+                  <v:textbox style="mso-next-textbox:#_x0000_s1029">
+                    <w:txbxContent>
+                      <w:p>
+                        <w:r>
+                          <w:t>Time</w:t>
+                        </w:r>
+                      </w:p>
+                    </w:txbxContent>
+                  </v:textbox>
+                </v:shape>
+              </w:pict>
+            </w:r>
+            <w:r>
+              <w:rPr>
+                <w:lang w:val="en-CA"/>
+              </w:rPr>
+              <w:pict w14:anchorId="0292A706">
+                <v:shapetype id="_x0000_t32" coordsize="21600,21600" o:spt="32" o:oned="t" path="m,l21600,21600e" filled="f">
+                  <v:path arrowok="t" fillok="f" o:connecttype="none"/>
+                  <o:lock v:ext="edit" shapetype="t"/>
+                </v:shapetype>
+                <v:shape id="_x0000_s1036" type="#_x0000_t32" style="position:absolute;margin-left:-4.65pt;margin-top:.75pt;width:63.8pt;height:42.7pt;z-index:251668480" o:connectortype="straight"/>
+              </w:pict>
+            </w:r>
+          </w:p>
+        </w:tc>
+        <w:tc>
+          <w:tcPr>
+            <w:tcW w:w="1114" w:type="dxa"/>
+          </w:tcPr>
+          <w:p>
+            <w:pPr>
+              <w:rPr>
+                <w:lang w:val="en-CA"/>
+              </w:rPr>
+            </w:pPr>
+            <w:r>
+              <w:rPr>
+                <w:lang w:val="en-CA"/>
+              </w:rPr>
+              <w:t>Year 0</w:t>
+            </w:r>
+          </w:p>
+        </w:tc>
+        <w:tc>
+          <w:tcPr>
+            <w:tcW w:w="1109" w:type="dxa"/>
+          </w:tcPr>
+          <w:p>
+            <w:pPr>
+              <w:rPr>
+                <w:lang w:val="en-CA"/>
+              </w:rPr>
+            </w:pPr>
+            <w:r>
+              <w:rPr>
+                <w:lang w:val="en-CA"/>
+              </w:rPr>
+              <w:t>Year 1</w:t>
+            </w:r>
+          </w:p>
+        </w:tc>
+        <w:tc>
+          <w:tcPr>
+            <w:tcW w:w="1109" w:type="dxa"/>
+          </w:tcPr>
+          <w:p>
+            <w:pPr>
+              <w:rPr>
+                <w:lang w:val="en-CA"/>
+              </w:rPr>
+            </w:pPr>
+            <w:r>
+              <w:rPr>
+                <w:lang w:val="en-CA"/>
+              </w:rPr>
+              <w:t>Year 2</w:t>
+            </w:r>
+          </w:p>
+        </w:tc>
+        <w:tc>
+          <w:tcPr>
+            <w:tcW w:w="1220" w:type="dxa"/>
+          </w:tcPr>
+          <w:p>
+            <w:pPr>
+              <w:rPr>
+                <w:lang w:val="en-CA"/>
+              </w:rPr>
+            </w:pPr>
+            <w:r>
+              <w:rPr>
+                <w:lang w:val="en-CA"/>
+              </w:rPr>
+              <w:t>Year 3</w:t>
+            </w:r>
+          </w:p>
+        </w:tc>
+        <w:tc>
+          <w:tcPr>
+            <w:tcW w:w="1220" w:type="dxa"/>
+          </w:tcPr>
+          <w:p>
+            <w:pPr>
+              <w:rPr>
+                <w:lang w:val="en-CA"/>
+              </w:rPr>
+            </w:pPr>
+            <w:r>
+              <w:rPr>
+                <w:lang w:val="en-CA"/>
+              </w:rPr>
+              <w:t>Year 4</w:t>
+            </w:r>
+          </w:p>
+        </w:tc>
+        <w:tc>
+          <w:tcPr>
+            <w:tcW w:w="1220" w:type="dxa"/>
+          </w:tcPr>
+          <w:p>
+            <w:pPr>
+              <w:rPr>
+                <w:lang w:val="en-CA"/>
+              </w:rPr>
+            </w:pPr>
+            <w:r>
+              <w:rPr>
+                <w:lang w:val="en-CA"/>
+              </w:rPr>
+              <w:t>Year 5</w:t>
+            </w:r>
+          </w:p>
+        </w:tc>
+        <w:tc>
+          <w:tcPr>
+            <w:tcW w:w="1454" w:type="dxa"/>
+          </w:tcPr>
+          <w:p>
+            <w:pPr>
+              <w:rPr>
+                <w:lang w:val="en-CA"/>
+              </w:rPr>
+            </w:pPr>
+            <w:r>
+              <w:rPr>
+                <w:lang w:val="en-CA"/>
+              </w:rPr>
+              <w:t>Year 6</w:t>
+            </w:r>
+          </w:p>
+        </w:tc>
+      </w:tr>
+      <w:tr>
+        <w:tc>
+          <w:tcPr>
+            <w:tcW w:w="1274" w:type="dxa"/>
+          </w:tcPr>
+          <w:p>
+            <w:pPr>
+              <w:rPr>
+                <w:lang w:val="en-CA"/>
+              </w:rPr>
+            </w:pPr>
+            <w:r>
+              <w:rPr>
+                <w:lang w:val="en-CA"/>
+              </w:rPr>
+              <w:t>Dev Cost</w:t>
+            </w:r>
+          </w:p>
+        </w:tc>
+        <w:tc>
+          <w:tcPr>
+            <w:tcW w:w="1114" w:type="dxa"/>
+          </w:tcPr>
+          <w:p>
+            <w:pPr>
+              <w:rPr>
+                <w:lang w:val="en-CA"/>
+              </w:rPr>
+            </w:pPr>
+            <w:r>
+              <w:rPr>
+                <w:lang w:val="en-CA"/>
+              </w:rPr>
+              <w:t>$70000</w:t>
+            </w:r>
+          </w:p>
+        </w:tc>
+        <w:tc>
+          <w:tcPr>
+            <w:tcW w:w="1109" w:type="dxa"/>
+          </w:tcPr>
+          <w:p>
+            <w:pPr>
+              <w:rPr>
+                <w:lang w:val="en-CA"/>
+              </w:rPr>
+            </w:pPr>
+            <w:r>
+              <w:rPr>
+                <w:lang w:val="en-CA"/>
+              </w:rPr>
+              <w:t>0</w:t>
+            </w:r>
+          </w:p>
+        </w:tc>
+        <w:tc>
+          <w:tcPr>
+            <w:tcW w:w="1109" w:type="dxa"/>
+          </w:tcPr>
+          <w:p>
+            <w:pPr>
+              <w:rPr>
+                <w:lang w:val="en-CA"/>
+              </w:rPr>
+            </w:pPr>
+            <w:r>
+              <w:rPr>
+                <w:lang w:val="en-CA"/>
+              </w:rPr>
+              <w:t>0</w:t>
+            </w:r>
+          </w:p>
+        </w:tc>
+        <w:tc>
+          <w:tcPr>
+            <w:tcW w:w="1220" w:type="dxa"/>
+          </w:tcPr>
+          <w:p>
+            <w:pPr>
+              <w:rPr>
+                <w:lang w:val="en-CA"/>
+              </w:rPr>
+            </w:pPr>
+            <w:r>
+              <w:rPr>
+                <w:lang w:val="en-CA"/>
+              </w:rPr>
+              <w:t>0</w:t>
+            </w:r>
+          </w:p>
+        </w:tc>
+        <w:tc>
+          <w:tcPr>
+            <w:tcW w:w="1220" w:type="dxa"/>
+          </w:tcPr>
+          <w:p>
+            <w:pPr>
+              <w:rPr>
+                <w:lang w:val="en-CA"/>
+              </w:rPr>
+            </w:pPr>
+            <w:r>
+              <w:rPr>
+                <w:lang w:val="en-CA"/>
+              </w:rPr>
+              <w:t>0</w:t>
+            </w:r>
+          </w:p>
+        </w:tc>
+        <w:tc>
+          <w:tcPr>
+            <w:tcW w:w="1220" w:type="dxa"/>
+          </w:tcPr>
+          <w:p>
+            <w:pPr>
+              <w:rPr>
+                <w:lang w:val="en-CA"/>
+              </w:rPr>
+            </w:pPr>
+            <w:r>
+              <w:rPr>
+                <w:lang w:val="en-CA"/>
+              </w:rPr>
+              <w:t>0</w:t>
+            </w:r>
+          </w:p>
+        </w:tc>
+        <w:tc>
+          <w:tcPr>
+            <w:tcW w:w="1454" w:type="dxa"/>
+          </w:tcPr>
+          <w:p>
+            <w:pPr>
+              <w:rPr>
+                <w:lang w:val="en-CA"/>
+              </w:rPr>
+            </w:pPr>
+            <w:r>
+              <w:rPr>
+                <w:lang w:val="en-CA"/>
+              </w:rPr>
+              <w:t>0</w:t>
+            </w:r>
+          </w:p>
+        </w:tc>
+      </w:tr>
+      <w:tr>
+        <w:tc>
+          <w:tcPr>
+            <w:tcW w:w="1274" w:type="dxa"/>
+          </w:tcPr>
+          <w:p>
+            <w:pPr>
+              <w:rPr>
+                <w:lang w:val="en-CA"/>
+              </w:rPr>
+            </w:pPr>
+            <w:r>
+              <w:rPr>
+                <w:lang w:val="en-CA"/>
+              </w:rPr>
+              <w:t>Operational Cost</w:t>
+            </w:r>
+          </w:p>
+        </w:tc>
+        <w:tc>
+          <w:tcPr>
+            <w:tcW w:w="1114" w:type="dxa"/>
+          </w:tcPr>
+          <w:p>
+            <w:pPr>
+              <w:rPr>
+                <w:lang w:val="en-CA"/>
+              </w:rPr>
+            </w:pPr>
+            <w:r>
+              <w:rPr>
+                <w:lang w:val="en-CA"/>
+              </w:rPr>
+              <w:t>0</w:t>
+            </w:r>
+          </w:p>
+        </w:tc>
+        <w:tc>
+          <w:tcPr>
+            <w:tcW w:w="1109" w:type="dxa"/>
+          </w:tcPr>
+          <w:p>
+            <w:pPr>
+              <w:rPr>
+                <w:lang w:val="en-CA"/>
+              </w:rPr>
+            </w:pPr>
+            <w:r>
+              <w:rPr>
+                <w:lang w:val="en-CA"/>
+              </w:rPr>
+              <w:t>$10000</w:t>
+            </w:r>
+          </w:p>
+        </w:tc>
+        <w:tc>
+          <w:tcPr>
+            <w:tcW w:w="1109" w:type="dxa"/>
+          </w:tcPr>
+          <w:p>
+            <w:pPr>
+              <w:rPr>
+                <w:lang w:val="en-CA"/>
+              </w:rPr>
+            </w:pPr>
+            <w:r>
+              <w:rPr>
+                <w:lang w:val="en-CA"/>
+              </w:rPr>
+              <w:t>$10000</w:t>
+            </w:r>
+          </w:p>
+        </w:tc>
+        <w:tc>
+          <w:tcPr>
+            <w:tcW w:w="1220" w:type="dxa"/>
+          </w:tcPr>
+          <w:p>
+            <w:pPr>
+              <w:rPr>
+                <w:lang w:val="en-CA"/>
+              </w:rPr>
+            </w:pPr>
+            <w:r>
+              <w:rPr>
+                <w:lang w:val="en-CA"/>
+              </w:rPr>
+              <w:t>$10000</w:t>
+            </w:r>
+          </w:p>
+        </w:tc>
+        <w:tc>
+          <w:tcPr>
+            <w:tcW w:w="1220" w:type="dxa"/>
+          </w:tcPr>
+          <w:p>
+            <w:pPr>
+              <w:rPr>
+                <w:lang w:val="en-CA"/>
+              </w:rPr>
+            </w:pPr>
+            <w:r>
+              <w:rPr>
+                <w:lang w:val="en-CA"/>
+              </w:rPr>
+              <w:t>$10000</w:t>
+            </w:r>
+          </w:p>
+        </w:tc>
+        <w:tc>
+          <w:tcPr>
+            <w:tcW w:w="1220" w:type="dxa"/>
+          </w:tcPr>
+          <w:p>
+            <w:pPr>
+              <w:rPr>
+                <w:lang w:val="en-CA"/>
+              </w:rPr>
+            </w:pPr>
+            <w:r>
+              <w:rPr>
+                <w:lang w:val="en-CA"/>
+              </w:rPr>
+              <w:t>$10000</w:t>
+            </w:r>
+          </w:p>
+        </w:tc>
+        <w:tc>
+          <w:tcPr>
+            <w:tcW w:w="1454" w:type="dxa"/>
+          </w:tcPr>
+          <w:p>
+            <w:pPr>
+              <w:rPr>
+                <w:lang w:val="en-CA"/>
+              </w:rPr>
+            </w:pPr>
+            <w:r>
+              <w:rPr>
+                <w:lang w:val="en-CA"/>
+              </w:rPr>
+              <w:t>$10000</w:t>
+            </w:r>
+          </w:p>
+        </w:tc>
+      </w:tr>
+      <w:tr>
+        <w:tc>
+          <w:tcPr>
+            <w:tcW w:w="1274" w:type="dxa"/>
+          </w:tcPr>
+          <w:p>
+            <w:pPr>
+              <w:rPr>
+                <w:lang w:val="en-CA"/>
+              </w:rPr>
+            </w:pPr>
+            <w:r>
+              <w:rPr>
+                <w:lang w:val="en-CA"/>
+              </w:rPr>
+              <w:t>Present Value</w:t>
+            </w:r>
+          </w:p>
+        </w:tc>
+        <w:tc>
+          <w:tcPr>
+            <w:tcW w:w="1114" w:type="dxa"/>
+          </w:tcPr>
+          <w:p>
+            <w:pPr>
+              <w:rPr>
+                <w:lang w:val="en-CA"/>
+              </w:rPr>
+            </w:pPr>
+            <w:r>
+              <w:rPr>
+                <w:lang w:val="en-CA"/>
+              </w:rPr>
+              <w:t>1.00</w:t>
+            </w:r>
+          </w:p>
+        </w:tc>
+        <w:tc>
+          <w:tcPr>
+            <w:tcW w:w="1109" w:type="dxa"/>
+          </w:tcPr>
+          <w:p>
+            <w:pPr>
+              <w:rPr>
+                <w:lang w:val="en-CA"/>
+              </w:rPr>
+            </w:pPr>
+            <w:r>
+              <w:rPr>
+                <w:lang w:val="en-CA"/>
+              </w:rPr>
+              <w:t>0.91</w:t>
+            </w:r>
+          </w:p>
+        </w:tc>
+        <w:tc>
+          <w:tcPr>
+            <w:tcW w:w="1109" w:type="dxa"/>
+          </w:tcPr>
+          <w:p>
+            <w:pPr>
+              <w:rPr>
+                <w:lang w:val="en-CA"/>
+              </w:rPr>
+            </w:pPr>
+            <w:r>
+              <w:rPr>
+                <w:lang w:val="en-CA"/>
+              </w:rPr>
+              <w:t>0.83</w:t>
+            </w:r>
+          </w:p>
+        </w:tc>
+        <w:tc>
+          <w:tcPr>
+            <w:tcW w:w="1220" w:type="dxa"/>
+          </w:tcPr>
+          <w:p>
+            <w:pPr>
+              <w:rPr>
+                <w:lang w:val="en-CA"/>
+              </w:rPr>
+            </w:pPr>
+            <w:r>
+              <w:rPr>
+                <w:lang w:val="en-CA"/>
+              </w:rPr>
+              <w:t>0.75</w:t>
+            </w:r>
+          </w:p>
+        </w:tc>
+        <w:tc>
+          <w:tcPr>
+            <w:tcW w:w="1220" w:type="dxa"/>
+          </w:tcPr>
+          <w:p>
+            <w:pPr>
+              <w:rPr>
+                <w:lang w:val="en-CA"/>
+              </w:rPr>
+            </w:pPr>
+            <w:r>
+              <w:rPr>
+                <w:lang w:val="en-CA"/>
+              </w:rPr>
+              <w:t>0.68</w:t>
+            </w:r>
+          </w:p>
+        </w:tc>
+        <w:tc>
+          <w:tcPr>
+            <w:tcW w:w="1220" w:type="dxa"/>
+          </w:tcPr>
+          <w:p>
+            <w:pPr>
+              <w:rPr>
+                <w:lang w:val="en-CA"/>
+              </w:rPr>
+            </w:pPr>
+            <w:r>
+              <w:rPr>
+                <w:lang w:val="en-CA"/>
+              </w:rPr>
+              <w:t>0.62</w:t>
+            </w:r>
+          </w:p>
+        </w:tc>
+        <w:tc>
+          <w:tcPr>
+            <w:tcW w:w="1454" w:type="dxa"/>
+          </w:tcPr>
+          <w:p>
+            <w:pPr>
+              <w:rPr>
+                <w:lang w:val="en-CA"/>
+              </w:rPr>
+            </w:pPr>
+            <w:r>
+              <w:rPr>
+                <w:lang w:val="en-CA"/>
+              </w:rPr>
+              <w:t>0.56</w:t>
+            </w:r>
+          </w:p>
+        </w:tc>
+      </w:tr>
+      <w:tr>
+        <w:tc>
+          <w:tcPr>
+            <w:tcW w:w="1274" w:type="dxa"/>
+          </w:tcPr>
+          <w:p>
+            <w:pPr>
+              <w:rPr>
+                <w:lang w:val="en-CA"/>
+              </w:rPr>
+            </w:pPr>
+            <w:r>
+              <w:rPr>
+                <w:lang w:val="en-CA"/>
+              </w:rPr>
+              <w:t>Time Adjust Costs</w:t>
+            </w:r>
+          </w:p>
+        </w:tc>
+        <w:tc>
+          <w:tcPr>
+            <w:tcW w:w="1114" w:type="dxa"/>
+          </w:tcPr>
+          <w:p>
+            <w:pPr>
+              <w:rPr>
+                <w:lang w:val="en-CA"/>
+              </w:rPr>
+            </w:pPr>
+            <w:r>
+              <w:rPr>
+                <w:lang w:val="en-CA"/>
+              </w:rPr>
+              <w:t>$70000</w:t>
+            </w:r>
+          </w:p>
+        </w:tc>
+        <w:tc>
+          <w:tcPr>
+            <w:tcW w:w="1109" w:type="dxa"/>
+          </w:tcPr>
+          <w:p>
+            <w:pPr>
+              <w:rPr>
+                <w:lang w:val="en-CA"/>
+              </w:rPr>
+            </w:pPr>
+            <w:r>
+              <w:rPr>
+                <w:lang w:val="en-CA"/>
+              </w:rPr>
+              <w:t>$9100</w:t>
+            </w:r>
+          </w:p>
+        </w:tc>
+        <w:tc>
+          <w:tcPr>
+            <w:tcW w:w="1109" w:type="dxa"/>
+          </w:tcPr>
+          <w:p>
+            <w:pPr>
+              <w:rPr>
+                <w:lang w:val="en-CA"/>
+              </w:rPr>
+            </w:pPr>
+            <w:r>
+              <w:rPr>
+                <w:lang w:val="en-CA"/>
+              </w:rPr>
+              <w:t>$8300</w:t>
+            </w:r>
+          </w:p>
+        </w:tc>
+        <w:tc>
+          <w:tcPr>
+            <w:tcW w:w="1220" w:type="dxa"/>
+          </w:tcPr>
+          <w:p>
+            <w:pPr>
+              <w:rPr>
+                <w:lang w:val="en-CA"/>
+              </w:rPr>
+            </w:pPr>
+            <w:r>
+              <w:rPr>
+                <w:lang w:val="en-CA"/>
+              </w:rPr>
+              <w:t>$7500</w:t>
+            </w:r>
+          </w:p>
+        </w:tc>
+        <w:tc>
+          <w:tcPr>
+            <w:tcW w:w="1220" w:type="dxa"/>
+          </w:tcPr>
+          <w:p>
+            <w:pPr>
+              <w:rPr>
+                <w:lang w:val="en-CA"/>
+              </w:rPr>
+            </w:pPr>
+            <w:r>
+              <w:rPr>
+                <w:lang w:val="en-CA"/>
+              </w:rPr>
+              <w:t>$6800</w:t>
+            </w:r>
+          </w:p>
+        </w:tc>
+        <w:tc>
+          <w:tcPr>
+            <w:tcW w:w="1220" w:type="dxa"/>
+          </w:tcPr>
+          <w:p>
+            <w:pPr>
+              <w:rPr>
+                <w:lang w:val="en-CA"/>
+              </w:rPr>
+            </w:pPr>
+            <w:r>
+              <w:rPr>
+                <w:lang w:val="en-CA"/>
+              </w:rPr>
+              <w:t>$6200</w:t>
+            </w:r>
+          </w:p>
+        </w:tc>
+        <w:tc>
+          <w:tcPr>
+            <w:tcW w:w="1454" w:type="dxa"/>
+          </w:tcPr>
+          <w:p>
+            <w:pPr>
+              <w:rPr>
+                <w:lang w:val="en-CA"/>
+              </w:rPr>
+            </w:pPr>
+            <w:r>
+              <w:rPr>
+                <w:lang w:val="en-CA"/>
+              </w:rPr>
+              <w:t>$5600</w:t>
+            </w:r>
+          </w:p>
+        </w:tc>
+      </w:tr>
+      <w:tr>
+        <w:tc>
+          <w:tcPr>
+            <w:tcW w:w="1274" w:type="dxa"/>
+          </w:tcPr>
+          <w:p>
+            <w:pPr>
+              <w:rPr>
+                <w:lang w:val="en-CA"/>
+              </w:rPr>
+            </w:pPr>
+            <w:r>
+              <w:rPr>
+                <w:lang w:val="en-CA"/>
+              </w:rPr>
+              <w:t>Cumulative Cost</w:t>
+            </w:r>
+          </w:p>
+        </w:tc>
+        <w:tc>
+          <w:tcPr>
+            <w:tcW w:w="1114" w:type="dxa"/>
+          </w:tcPr>
+          <w:p>
+            <w:pPr>
+              <w:rPr>
+                <w:lang w:val="en-CA"/>
+              </w:rPr>
+            </w:pPr>
+            <w:r>
+              <w:rPr>
+                <w:lang w:val="en-CA"/>
+              </w:rPr>
+              <w:t>$70000</w:t>
+            </w:r>
+          </w:p>
+        </w:tc>
+        <w:tc>
+          <w:tcPr>
+            <w:tcW w:w="1109" w:type="dxa"/>
+          </w:tcPr>
+          <w:p>
+            <w:pPr>
+              <w:rPr>
+                <w:lang w:val="en-CA"/>
+              </w:rPr>
+            </w:pPr>
+            <w:r>
+              <w:rPr>
+                <w:lang w:val="en-CA"/>
+              </w:rPr>
+              <w:t>$79100</w:t>
+            </w:r>
+          </w:p>
+        </w:tc>
+        <w:tc>
+          <w:tcPr>
+            <w:tcW w:w="1109" w:type="dxa"/>
+          </w:tcPr>
+          <w:p>
+            <w:pPr>
+              <w:rPr>
+                <w:lang w:val="en-CA"/>
+              </w:rPr>
+            </w:pPr>
+            <w:r>
+              <w:rPr>
+                <w:lang w:val="en-CA"/>
+              </w:rPr>
+              <w:t>$87400</w:t>
+            </w:r>
+          </w:p>
+        </w:tc>
+        <w:tc>
+          <w:tcPr>
+            <w:tcW w:w="1220" w:type="dxa"/>
+          </w:tcPr>
+          <w:p>
+            <w:pPr>
+              <w:rPr>
+                <w:lang w:val="en-CA"/>
+              </w:rPr>
+            </w:pPr>
+            <w:r>
+              <w:rPr>
+                <w:lang w:val="en-CA"/>
+              </w:rPr>
+              <w:t>$94900</w:t>
+            </w:r>
+          </w:p>
+        </w:tc>
+        <w:tc>
+          <w:tcPr>
+            <w:tcW w:w="1220" w:type="dxa"/>
+          </w:tcPr>
+          <w:p>
+            <w:pPr>
+              <w:rPr>
+                <w:lang w:val="en-CA"/>
+              </w:rPr>
+            </w:pPr>
+            <w:r>
+              <w:rPr>
+                <w:lang w:val="en-CA"/>
+              </w:rPr>
+              <w:t>$101700</w:t>
+            </w:r>
+          </w:p>
+        </w:tc>
+        <w:tc>
+          <w:tcPr>
+            <w:tcW w:w="1220" w:type="dxa"/>
+          </w:tcPr>
+          <w:p>
+            <w:pPr>
+              <w:rPr>
+                <w:lang w:val="en-CA"/>
+              </w:rPr>
+            </w:pPr>
+            <w:r>
+              <w:rPr>
+                <w:lang w:val="en-CA"/>
+              </w:rPr>
+              <w:t>$107900</w:t>
+            </w:r>
+          </w:p>
+        </w:tc>
+        <w:tc>
+          <w:tcPr>
+            <w:tcW w:w="1454" w:type="dxa"/>
+          </w:tcPr>
+          <w:p>
+            <w:pPr>
+              <w:rPr>
+                <w:lang w:val="en-CA"/>
+              </w:rPr>
+            </w:pPr>
+            <w:r>
+              <w:rPr>
+                <w:lang w:val="en-CA"/>
+              </w:rPr>
+              <w:t>$113500</w:t>
+            </w:r>
+          </w:p>
+        </w:tc>
+      </w:tr>
+      <w:tr>
+        <w:tc>
+          <w:tcPr>
+            <w:tcW w:w="1274" w:type="dxa"/>
+          </w:tcPr>
+          <w:p>
+            <w:pPr>
+              <w:rPr>
+                <w:lang w:val="en-CA"/>
+              </w:rPr>
+            </w:pPr>
+          </w:p>
+        </w:tc>
+        <w:tc>
+          <w:tcPr>
+            <w:tcW w:w="1114" w:type="dxa"/>
+          </w:tcPr>
+          <w:p>
+            <w:pPr>
+              <w:rPr>
+                <w:lang w:val="en-CA"/>
+              </w:rPr>
+            </w:pPr>
+          </w:p>
+        </w:tc>
+        <w:tc>
+          <w:tcPr>
+            <w:tcW w:w="1109" w:type="dxa"/>
+          </w:tcPr>
+          <w:p>
+            <w:pPr>
+              <w:rPr>
+                <w:lang w:val="en-CA"/>
+              </w:rPr>
+            </w:pPr>
+          </w:p>
+        </w:tc>
+        <w:tc>
+          <w:tcPr>
+            <w:tcW w:w="1109" w:type="dxa"/>
+          </w:tcPr>
+          <w:p>
+            <w:pPr>
+              <w:rPr>
+                <w:lang w:val="en-CA"/>
+              </w:rPr>
+            </w:pPr>
+          </w:p>
+        </w:tc>
+        <w:tc>
+          <w:tcPr>
+            <w:tcW w:w="1220" w:type="dxa"/>
+          </w:tcPr>
+          <w:p>
+            <w:pPr>
+              <w:rPr>
+                <w:lang w:val="en-CA"/>
+              </w:rPr>
+            </w:pPr>
+          </w:p>
+        </w:tc>
+        <w:tc>
+          <w:tcPr>
+            <w:tcW w:w="1220" w:type="dxa"/>
+          </w:tcPr>
+          <w:p>
+            <w:pPr>
+              <w:rPr>
+                <w:lang w:val="en-CA"/>
+              </w:rPr>
+            </w:pPr>
+          </w:p>
+        </w:tc>
+        <w:tc>
+          <w:tcPr>
+            <w:tcW w:w="1220" w:type="dxa"/>
+          </w:tcPr>
+          <w:p>
+            <w:pPr>
+              <w:rPr>
+                <w:lang w:val="en-CA"/>
+              </w:rPr>
+            </w:pPr>
+          </w:p>
+        </w:tc>
+        <w:tc>
+          <w:tcPr>
+            <w:tcW w:w="1454" w:type="dxa"/>
+          </w:tcPr>
+          <w:p>
+            <w:pPr>
+              <w:rPr>
+                <w:lang w:val="en-CA"/>
+              </w:rPr>
+            </w:pPr>
+          </w:p>
+        </w:tc>
+      </w:tr>
+      <w:tr>
+        <w:tc>
+          <w:tcPr>
+            <w:tcW w:w="1274" w:type="dxa"/>
+          </w:tcPr>
+          <w:p>
+            <w:pPr>
+              <w:rPr>
+                <w:lang w:val="en-CA"/>
+              </w:rPr>
+            </w:pPr>
+            <w:r>
+              <w:rPr>
+                <w:lang w:val="en-CA"/>
+              </w:rPr>
+              <w:t>Benefits</w:t>
+            </w:r>
+          </w:p>
+        </w:tc>
+        <w:tc>
+          <w:tcPr>
+            <w:tcW w:w="1114" w:type="dxa"/>
+          </w:tcPr>
+          <w:p>
+            <w:pPr>
+              <w:rPr>
+                <w:lang w:val="en-CA"/>
+              </w:rPr>
+            </w:pPr>
+            <w:r>
+              <w:rPr>
+                <w:lang w:val="en-CA"/>
+              </w:rPr>
+              <w:t>$0</w:t>
+            </w:r>
+          </w:p>
+        </w:tc>
+        <w:tc>
+          <w:tcPr>
+            <w:tcW w:w="1109" w:type="dxa"/>
+          </w:tcPr>
+          <w:p>
+            <w:pPr>
+              <w:rPr>
+                <w:lang w:val="en-CA"/>
+              </w:rPr>
+            </w:pPr>
+            <w:r>
+              <w:rPr>
+                <w:lang w:val="en-CA"/>
+              </w:rPr>
+              <w:t>$</w:t>
+            </w:r>
+            <w:r>
+              <w:rPr>
+                <w:lang w:val="en-CA"/>
+              </w:rPr>
+              <w:t>5580515</w:t>
+            </w:r>
+          </w:p>
+        </w:tc>
+        <w:tc>
+          <w:tcPr>
+            <w:tcW w:w="1109" w:type="dxa"/>
+          </w:tcPr>
+          <w:p>
+            <w:pPr>
+              <w:rPr>
+                <w:lang w:val="en-CA"/>
+              </w:rPr>
+            </w:pPr>
+            <w:r>
+              <w:rPr>
+                <w:lang w:val="en-CA"/>
+              </w:rPr>
+              <w:t>$</w:t>
+            </w:r>
+            <w:r>
+              <w:rPr>
+                <w:lang w:val="en-CA"/>
+              </w:rPr>
+              <w:t>5580515</w:t>
+            </w:r>
+          </w:p>
+        </w:tc>
+        <w:tc>
+          <w:tcPr>
+            <w:tcW w:w="1220" w:type="dxa"/>
+          </w:tcPr>
+          <w:p>
+            <w:pPr>
+              <w:rPr>
+                <w:lang w:val="en-CA"/>
+              </w:rPr>
+            </w:pPr>
+            <w:r>
+              <w:rPr>
+                <w:lang w:val="en-CA"/>
+              </w:rPr>
+              <w:t>$</w:t>
+            </w:r>
+            <w:r>
+              <w:rPr>
+                <w:lang w:val="en-CA"/>
+              </w:rPr>
+              <w:t>5580515</w:t>
+            </w:r>
+          </w:p>
+        </w:tc>
+        <w:tc>
+          <w:tcPr>
+            <w:tcW w:w="1220" w:type="dxa"/>
+          </w:tcPr>
+          <w:p>
+            <w:pPr>
+              <w:rPr>
+                <w:lang w:val="en-CA"/>
+              </w:rPr>
+            </w:pPr>
+            <w:r>
+              <w:rPr>
+                <w:lang w:val="en-CA"/>
+              </w:rPr>
+              <w:t>$</w:t>
+            </w:r>
+            <w:r>
+              <w:rPr>
+                <w:lang w:val="en-CA"/>
+              </w:rPr>
+              <w:t>5580515</w:t>
+            </w:r>
+          </w:p>
+        </w:tc>
+        <w:tc>
+          <w:tcPr>
+            <w:tcW w:w="1220" w:type="dxa"/>
+          </w:tcPr>
+          <w:p>
+            <w:pPr>
+              <w:rPr>
+                <w:lang w:val="en-CA"/>
+              </w:rPr>
+            </w:pPr>
+            <w:r>
+              <w:rPr>
+                <w:lang w:val="en-CA"/>
+              </w:rPr>
+              <w:t>$</w:t>
+            </w:r>
+            <w:r>
+              <w:rPr>
+                <w:lang w:val="en-CA"/>
+              </w:rPr>
+              <w:t>5580515</w:t>
+            </w:r>
+          </w:p>
+        </w:tc>
+        <w:tc>
+          <w:tcPr>
+            <w:tcW w:w="1454" w:type="dxa"/>
+          </w:tcPr>
+          <w:p>
+            <w:pPr>
+              <w:rPr>
+                <w:lang w:val="en-CA"/>
+              </w:rPr>
+            </w:pPr>
+            <w:r>
+              <w:rPr>
+                <w:lang w:val="en-CA"/>
+              </w:rPr>
+              <w:t>$</w:t>
+            </w:r>
+            <w:r>
+              <w:rPr>
+                <w:lang w:val="en-CA"/>
+              </w:rPr>
+              <w:t>5580515</w:t>
+            </w:r>
+          </w:p>
+        </w:tc>
+      </w:tr>
+      <w:tr>
+        <w:tc>
+          <w:tcPr>
+            <w:tcW w:w="1274" w:type="dxa"/>
+          </w:tcPr>
+          <w:p>
+            <w:pPr>
+              <w:rPr>
+                <w:lang w:val="en-CA"/>
+              </w:rPr>
+            </w:pPr>
+            <w:r>
+              <w:rPr>
+                <w:lang w:val="en-CA"/>
+              </w:rPr>
+              <w:t>Present Value</w:t>
+            </w:r>
+          </w:p>
+        </w:tc>
+        <w:tc>
+          <w:tcPr>
+            <w:tcW w:w="1114" w:type="dxa"/>
+          </w:tcPr>
+          <w:p>
+            <w:pPr>
+              <w:rPr>
+                <w:lang w:val="en-CA"/>
+              </w:rPr>
+            </w:pPr>
+            <w:r>
+              <w:rPr>
+                <w:lang w:val="en-CA"/>
+              </w:rPr>
+              <w:t>1.00</w:t>
+            </w:r>
+          </w:p>
+        </w:tc>
+        <w:tc>
+          <w:tcPr>
+            <w:tcW w:w="1109" w:type="dxa"/>
+          </w:tcPr>
+          <w:p>
+            <w:pPr>
+              <w:rPr>
+                <w:lang w:val="en-CA"/>
+              </w:rPr>
+            </w:pPr>
+            <w:r>
+              <w:rPr>
+                <w:lang w:val="en-CA"/>
+              </w:rPr>
+              <w:t>0.91</w:t>
+            </w:r>
+          </w:p>
+        </w:tc>
+        <w:tc>
+          <w:tcPr>
+            <w:tcW w:w="1109" w:type="dxa"/>
+          </w:tcPr>
+          <w:p>
+            <w:pPr>
+              <w:rPr>
+                <w:lang w:val="en-CA"/>
+              </w:rPr>
+            </w:pPr>
+            <w:r>
+              <w:rPr>
+                <w:lang w:val="en-CA"/>
+              </w:rPr>
+              <w:t>0.83</w:t>
+            </w:r>
+          </w:p>
+        </w:tc>
+        <w:tc>
+          <w:tcPr>
+            <w:tcW w:w="1220" w:type="dxa"/>
+          </w:tcPr>
+          <w:p>
+            <w:pPr>
+              <w:rPr>
+                <w:lang w:val="en-CA"/>
+              </w:rPr>
+            </w:pPr>
+            <w:r>
+              <w:rPr>
+                <w:lang w:val="en-CA"/>
+              </w:rPr>
+              <w:t>0.75</w:t>
+            </w:r>
+          </w:p>
+        </w:tc>
+        <w:tc>
+          <w:tcPr>
+            <w:tcW w:w="1220" w:type="dxa"/>
+          </w:tcPr>
+          <w:p>
+            <w:pPr>
+              <w:rPr>
+                <w:lang w:val="en-CA"/>
+              </w:rPr>
+            </w:pPr>
+            <w:r>
+              <w:rPr>
+                <w:lang w:val="en-CA"/>
+              </w:rPr>
+              <w:t>0.68</w:t>
+            </w:r>
+          </w:p>
+        </w:tc>
+        <w:tc>
+          <w:tcPr>
+            <w:tcW w:w="1220" w:type="dxa"/>
+          </w:tcPr>
+          <w:p>
+            <w:pPr>
+              <w:rPr>
+                <w:lang w:val="en-CA"/>
+              </w:rPr>
+            </w:pPr>
+            <w:r>
+              <w:rPr>
+                <w:lang w:val="en-CA"/>
+              </w:rPr>
+              <w:t>0.62</w:t>
+            </w:r>
+          </w:p>
+        </w:tc>
+        <w:tc>
+          <w:tcPr>
+            <w:tcW w:w="1454" w:type="dxa"/>
+          </w:tcPr>
+          <w:p>
+            <w:pPr>
+              <w:rPr>
+                <w:lang w:val="en-CA"/>
+              </w:rPr>
+            </w:pPr>
+            <w:r>
+              <w:rPr>
+                <w:lang w:val="en-CA"/>
+              </w:rPr>
+              <w:t>0.56</w:t>
+            </w:r>
+          </w:p>
+        </w:tc>
+      </w:tr>
+      <w:tr>
+        <w:tc>
+          <w:tcPr>
+            <w:tcW w:w="1274" w:type="dxa"/>
+          </w:tcPr>
+          <w:p>
+            <w:pPr>
+              <w:rPr>
+                <w:lang w:val="en-CA"/>
+              </w:rPr>
+            </w:pPr>
+            <w:r>
+              <w:rPr>
+                <w:lang w:val="en-CA"/>
+              </w:rPr>
+              <w:t>Time Adjust Costs</w:t>
+            </w:r>
+          </w:p>
+        </w:tc>
+        <w:tc>
+          <w:tcPr>
+            <w:tcW w:w="1114" w:type="dxa"/>
+          </w:tcPr>
+          <w:p>
+            <w:pPr>
+              <w:rPr>
+                <w:lang w:val="en-CA"/>
+              </w:rPr>
+            </w:pPr>
+            <w:r>
+              <w:rPr>
+                <w:lang w:val="en-CA"/>
+              </w:rPr>
+              <w:t>$0</w:t>
+            </w:r>
+          </w:p>
+        </w:tc>
+        <w:tc>
+          <w:tcPr>
+            <w:tcW w:w="1109" w:type="dxa"/>
+          </w:tcPr>
+          <w:p>
+            <w:pPr>
+              <w:rPr>
+                <w:lang w:val="en-CA"/>
+              </w:rPr>
+            </w:pPr>
+            <w:r>
+              <w:rPr>
+                <w:lang w:val="en-CA"/>
+              </w:rPr>
+              <w:t>$5068369</w:t>
+            </w:r>
+          </w:p>
+        </w:tc>
+        <w:tc>
+          <w:tcPr>
+            <w:tcW w:w="1109" w:type="dxa"/>
+          </w:tcPr>
+          <w:p>
+            <w:pPr>
+              <w:rPr>
+                <w:lang w:val="en-CA"/>
+              </w:rPr>
+            </w:pPr>
+            <w:r>
+              <w:rPr>
+                <w:lang w:val="en-CA"/>
+              </w:rPr>
+              <w:t>$4631827</w:t>
+            </w:r>
+          </w:p>
+        </w:tc>
+        <w:tc>
+          <w:tcPr>
+            <w:tcW w:w="1220" w:type="dxa"/>
+          </w:tcPr>
+          <w:p>
+            <w:pPr>
+              <w:rPr>
+                <w:lang w:val="en-CA"/>
+              </w:rPr>
+            </w:pPr>
+            <w:r>
+              <w:rPr>
+                <w:lang w:val="en-CA"/>
+              </w:rPr>
+              <w:t>$4185386</w:t>
+            </w:r>
+          </w:p>
+        </w:tc>
+        <w:tc>
+          <w:tcPr>
+            <w:tcW w:w="1220" w:type="dxa"/>
+          </w:tcPr>
+          <w:p>
+            <w:pPr>
+              <w:rPr>
+                <w:lang w:val="en-CA"/>
+              </w:rPr>
+            </w:pPr>
+            <w:r>
+              <w:rPr>
+                <w:lang w:val="en-CA"/>
+              </w:rPr>
+              <w:t>$3794750</w:t>
+            </w:r>
+          </w:p>
+        </w:tc>
+        <w:tc>
+          <w:tcPr>
+            <w:tcW w:w="1220" w:type="dxa"/>
+          </w:tcPr>
+          <w:p>
+            <w:pPr>
+              <w:rPr>
+                <w:lang w:val="en-CA"/>
+              </w:rPr>
+            </w:pPr>
+            <w:r>
+              <w:rPr>
+                <w:lang w:val="en-CA"/>
+              </w:rPr>
+              <w:t>$3459919</w:t>
+            </w:r>
+          </w:p>
+        </w:tc>
+        <w:tc>
+          <w:tcPr>
+            <w:tcW w:w="1454" w:type="dxa"/>
+          </w:tcPr>
+          <w:p>
+            <w:pPr>
+              <w:rPr>
+                <w:lang w:val="en-CA"/>
+              </w:rPr>
+            </w:pPr>
+            <w:r>
+              <w:rPr>
+                <w:lang w:val="en-CA"/>
+              </w:rPr>
+              <w:t>$3125088</w:t>
+            </w:r>
+          </w:p>
+        </w:tc>
+      </w:tr>
+      <w:tr>
+        <w:tc>
+          <w:tcPr>
+            <w:tcW w:w="1274" w:type="dxa"/>
+          </w:tcPr>
+          <w:p>
+            <w:pPr>
+              <w:rPr>
+                <w:lang w:val="en-CA"/>
+              </w:rPr>
+            </w:pPr>
+            <w:r>
+              <w:rPr>
+                <w:lang w:val="en-CA"/>
+              </w:rPr>
+              <w:t>Cumulative Benefits</w:t>
+            </w:r>
+          </w:p>
+        </w:tc>
+        <w:tc>
+          <w:tcPr>
+            <w:tcW w:w="1114" w:type="dxa"/>
+          </w:tcPr>
+          <w:p>
+            <w:pPr>
+              <w:rPr>
+                <w:lang w:val="en-CA"/>
+              </w:rPr>
+            </w:pPr>
+            <w:r>
+              <w:rPr>
+                <w:lang w:val="en-CA"/>
+              </w:rPr>
+              <w:t>$0</w:t>
+            </w:r>
+          </w:p>
+        </w:tc>
+        <w:tc>
+          <w:tcPr>
+            <w:tcW w:w="1109" w:type="dxa"/>
+          </w:tcPr>
+          <w:p>
+            <w:pPr>
+              <w:rPr>
+                <w:lang w:val="en-CA"/>
+              </w:rPr>
+            </w:pPr>
+            <w:r>
+              <w:rPr>
+                <w:lang w:val="en-CA"/>
+              </w:rPr>
+              <w:t>$5068369</w:t>
+            </w:r>
+          </w:p>
+        </w:tc>
+        <w:tc>
+          <w:tcPr>
+            <w:tcW w:w="1109" w:type="dxa"/>
+          </w:tcPr>
+          <w:p>
+            <w:pPr>
+              <w:rPr>
+                <w:lang w:val="en-CA"/>
+              </w:rPr>
+            </w:pPr>
+            <w:r>
+              <w:rPr>
+                <w:lang w:val="en-CA"/>
+              </w:rPr>
+              <w:t>$9700196</w:t>
+            </w:r>
+          </w:p>
+        </w:tc>
+        <w:tc>
+          <w:tcPr>
+            <w:tcW w:w="1220" w:type="dxa"/>
+          </w:tcPr>
+          <w:p>
+            <w:pPr>
+              <w:rPr>
+                <w:lang w:val="en-CA"/>
+              </w:rPr>
+            </w:pPr>
+            <w:r>
+              <w:rPr>
+                <w:lang w:val="en-CA"/>
+              </w:rPr>
+              <w:t>$13885582</w:t>
+            </w:r>
+          </w:p>
+        </w:tc>
+        <w:tc>
+          <w:tcPr>
+            <w:tcW w:w="1220" w:type="dxa"/>
+          </w:tcPr>
+          <w:p>
+            <w:pPr>
+              <w:rPr>
+                <w:lang w:val="en-CA"/>
+              </w:rPr>
+            </w:pPr>
+            <w:r>
+              <w:rPr>
+                <w:lang w:val="en-CA"/>
+              </w:rPr>
+              <w:t>$17680332</w:t>
+            </w:r>
+          </w:p>
+        </w:tc>
+        <w:tc>
+          <w:tcPr>
+            <w:tcW w:w="1220" w:type="dxa"/>
+          </w:tcPr>
+          <w:p>
+            <w:pPr>
+              <w:rPr>
+                <w:lang w:val="en-CA"/>
+              </w:rPr>
+            </w:pPr>
+            <w:r>
+              <w:rPr>
+                <w:lang w:val="en-CA"/>
+              </w:rPr>
+              <w:t>$21140251</w:t>
+            </w:r>
+          </w:p>
+        </w:tc>
+        <w:tc>
+          <w:tcPr>
+            <w:tcW w:w="1454" w:type="dxa"/>
+          </w:tcPr>
+          <w:p>
+            <w:pPr>
+              <w:rPr>
+                <w:lang w:val="en-CA"/>
+              </w:rPr>
+            </w:pPr>
+            <w:r>
+              <w:rPr>
+                <w:lang w:val="en-CA"/>
+              </w:rPr>
+              <w:t>$24265339</w:t>
+            </w:r>
+          </w:p>
+        </w:tc>
+      </w:tr>
+      <w:tr>
+        <w:tc>
+          <w:tcPr>
+            <w:tcW w:w="1274" w:type="dxa"/>
+          </w:tcPr>
+          <w:p>
+            <w:pPr>
+              <w:rPr>
+                <w:lang w:val="en-CA"/>
+              </w:rPr>
+            </w:pPr>
+          </w:p>
+        </w:tc>
+        <w:tc>
+          <w:tcPr>
+            <w:tcW w:w="1114" w:type="dxa"/>
+          </w:tcPr>
+          <w:p>
+            <w:pPr>
+              <w:rPr>
+                <w:lang w:val="en-CA"/>
+              </w:rPr>
+            </w:pPr>
+          </w:p>
+        </w:tc>
+        <w:tc>
+          <w:tcPr>
+            <w:tcW w:w="1109" w:type="dxa"/>
+          </w:tcPr>
+          <w:p>
+            <w:pPr>
+              <w:rPr>
+                <w:lang w:val="en-CA"/>
+              </w:rPr>
+            </w:pPr>
+          </w:p>
+        </w:tc>
+        <w:tc>
+          <w:tcPr>
+            <w:tcW w:w="1109" w:type="dxa"/>
+          </w:tcPr>
+          <w:p>
+            <w:pPr>
+              <w:rPr>
+                <w:lang w:val="en-CA"/>
+              </w:rPr>
+            </w:pPr>
+          </w:p>
+        </w:tc>
+        <w:tc>
+          <w:tcPr>
+            <w:tcW w:w="1220" w:type="dxa"/>
+          </w:tcPr>
+          <w:p>
+            <w:pPr>
+              <w:rPr>
+                <w:lang w:val="en-CA"/>
+              </w:rPr>
+            </w:pPr>
+          </w:p>
+        </w:tc>
+        <w:tc>
+          <w:tcPr>
+            <w:tcW w:w="1220" w:type="dxa"/>
+          </w:tcPr>
+          <w:p>
+            <w:pPr>
+              <w:rPr>
+                <w:lang w:val="en-CA"/>
+              </w:rPr>
+            </w:pPr>
+          </w:p>
+        </w:tc>
+        <w:tc>
+          <w:tcPr>
+            <w:tcW w:w="1220" w:type="dxa"/>
+          </w:tcPr>
+          <w:p>
+            <w:pPr>
+              <w:rPr>
+                <w:lang w:val="en-CA"/>
+              </w:rPr>
+            </w:pPr>
+          </w:p>
+        </w:tc>
+        <w:tc>
+          <w:tcPr>
+            <w:tcW w:w="1454" w:type="dxa"/>
+          </w:tcPr>
+          <w:p>
+            <w:pPr>
+              <w:rPr>
+                <w:lang w:val="en-CA"/>
+              </w:rPr>
+            </w:pPr>
+          </w:p>
+        </w:tc>
+      </w:tr>
+      <w:tr>
+        <w:tc>
+          <w:tcPr>
+            <w:tcW w:w="1274" w:type="dxa"/>
+          </w:tcPr>
+          <w:p>
+            <w:pPr>
+              <w:rPr>
+                <w:lang w:val="en-CA"/>
+              </w:rPr>
+            </w:pPr>
+            <w:r>
+              <w:rPr>
+                <w:lang w:val="en-CA"/>
+              </w:rPr>
+              <w:t>Net Benefits Costs</w:t>
+            </w:r>
+          </w:p>
+        </w:tc>
+        <w:tc>
+          <w:tcPr>
+            <w:tcW w:w="1114" w:type="dxa"/>
+          </w:tcPr>
+          <w:p>
+            <w:pPr>
+              <w:rPr>
+                <w:lang w:val="en-CA"/>
+              </w:rPr>
+            </w:pPr>
+            <w:r>
+              <w:rPr>
+                <w:lang w:val="en-CA"/>
+              </w:rPr>
+              <w:t>-$70000</w:t>
+            </w:r>
+          </w:p>
+        </w:tc>
+        <w:tc>
+          <w:tcPr>
+            <w:tcW w:w="1109" w:type="dxa"/>
+          </w:tcPr>
+          <w:p>
+            <w:pPr>
+              <w:rPr>
+                <w:lang w:val="en-CA"/>
+              </w:rPr>
+            </w:pPr>
+            <w:r>
+              <w:rPr>
+                <w:lang w:val="en-CA"/>
+              </w:rPr>
+              <w:t>$4989269</w:t>
+            </w:r>
+          </w:p>
+        </w:tc>
+        <w:tc>
+          <w:tcPr>
+            <w:tcW w:w="1109" w:type="dxa"/>
+          </w:tcPr>
+          <w:p>
+            <w:pPr>
+              <w:rPr>
+                <w:lang w:val="en-CA"/>
+              </w:rPr>
+            </w:pPr>
+            <w:r>
+              <w:rPr>
+                <w:lang w:val="en-CA"/>
+              </w:rPr>
+              <w:t>$9612796</w:t>
+            </w:r>
+          </w:p>
+        </w:tc>
+        <w:tc>
+          <w:tcPr>
+            <w:tcW w:w="1220" w:type="dxa"/>
+          </w:tcPr>
+          <w:p>
+            <w:pPr>
+              <w:rPr>
+                <w:lang w:val="en-CA"/>
+              </w:rPr>
+            </w:pPr>
+            <w:r>
+              <w:rPr>
+                <w:lang w:val="en-CA"/>
+              </w:rPr>
+              <w:t>$13790682</w:t>
+            </w:r>
+          </w:p>
+        </w:tc>
+        <w:tc>
+          <w:tcPr>
+            <w:tcW w:w="1220" w:type="dxa"/>
+          </w:tcPr>
+          <w:p>
+            <w:pPr>
+              <w:rPr>
+                <w:lang w:val="en-CA"/>
+              </w:rPr>
+            </w:pPr>
+            <w:r>
+              <w:rPr>
+                <w:lang w:val="en-CA"/>
+              </w:rPr>
+              <w:t>$17578632</w:t>
+            </w:r>
+          </w:p>
+        </w:tc>
+        <w:tc>
+          <w:tcPr>
+            <w:tcW w:w="1220" w:type="dxa"/>
+          </w:tcPr>
+          <w:p>
+            <w:pPr>
+              <w:rPr>
+                <w:lang w:val="en-CA"/>
+              </w:rPr>
+            </w:pPr>
+            <w:r>
+              <w:rPr>
+                <w:lang w:val="en-CA"/>
+              </w:rPr>
+              <w:t>$21032351</w:t>
+            </w:r>
+          </w:p>
+        </w:tc>
+        <w:tc>
+          <w:tcPr>
+            <w:tcW w:w="1454" w:type="dxa"/>
+          </w:tcPr>
+          <w:p>
+            <w:pPr>
+              <w:rPr>
+                <w:lang w:val="en-CA"/>
+              </w:rPr>
+            </w:pPr>
+            <w:r>
+              <w:rPr>
+                <w:lang w:val="en-CA"/>
+              </w:rPr>
+              <w:t>$</w:t>
+            </w:r>
+            <w:r>
+              <w:rPr>
+                <w:lang w:val="en-CA"/>
+              </w:rPr>
+              <w:t>24151839</w:t>
+            </w:r>
+          </w:p>
+        </w:tc>
+      </w:tr>
+    </w:tbl>
+    <w:p>
+      <w:pPr>
+        <w:rPr>
+          <w:lang w:val="en-CA"/>
+        </w:rPr>
+      </w:pPr>
+    </w:p>
+    <w:p>
+      <w:pPr>
+        <w:pStyle w:val="ListParagraph"/>
+        <w:ind w:left="2520"/>
+        <w:rPr>
+          <w:lang w:val="en-CA"/>
+        </w:rPr>
+      </w:pPr>
+      <w:r>
+        <w:rPr>
+          <w:lang w:val="en-CA"/>
+        </w:rPr>
+        <w:pict w14:anchorId="1FE30948">
+          <v:shape id="_x0000_s1032" type="#_x0000_t202" style="position:absolute;left:0;text-align:left;margin-left:29.5pt;margin-top:4.3pt;width:40pt;height:22.5pt;z-index:-251650048" o:allowoverlap="f" stroked="f" strokeweight=".25pt">
+            <v:textbox style="mso-next-textbox:#_x0000_s1032">
+              <w:txbxContent>
+                <w:p>
+                  <w:r>
+                    <w:t>Cost</w:t>
+                  </w:r>
+                </w:p>
+              </w:txbxContent>
+            </v:textbox>
+          </v:shape>
+        </w:pict>
+      </w:r>
+    </w:p>
+    <w:p>
+      <w:pPr>
+        <w:pStyle w:val="ListParagraph"/>
+        <w:ind w:left="1080"/>
+        <w:rPr>
+          <w:lang w:val="en-CA"/>
+        </w:rPr>
+      </w:pPr>
     </w:p>
     <w:p>
       <w:pPr>
         <w:jc w:val="center"/>
+        <w:rPr>
+          <w:lang w:val="en-CA"/>
+        </w:rPr>
+      </w:pPr>
+    </w:p>
+    <w:p>
+      <w:pPr>
+        <w:rPr>
+          <w:lang w:val="en-CA"/>
+        </w:rPr>
+      </w:pPr>
+    </w:p>
+    <w:p>
+      <w:pPr>
+        <w:rPr>
+          <w:lang w:val="en-CA"/>
+        </w:rPr>
+      </w:pPr>
+    </w:p>
+    <w:p>
+      <w:pPr>
+        <w:rPr>
+          <w:lang w:val="en-CA"/>
+        </w:rPr>
+      </w:pPr>
+    </w:p>
+    <w:p>
+      <w:pPr>
+        <w:rPr>
+          <w:lang w:val="en-CA"/>
+        </w:rPr>
+      </w:pPr>
+    </w:p>
+    <w:p>
+      <w:pPr>
+        <w:rPr>
+          <w:lang w:val="en-CA"/>
+        </w:rPr>
+      </w:pPr>
+    </w:p>
+    <w:p>
+      <w:pPr>
+        <w:rPr>
+          <w:lang w:val="en-CA"/>
+        </w:rPr>
+      </w:pPr>
+    </w:p>
+    <w:p>
+      <w:pPr>
+        <w:rPr>
+          <w:lang w:val="en-CA"/>
+        </w:rPr>
+      </w:pPr>
+    </w:p>
+    <w:p>
+      <w:pPr>
+        <w:rPr>
+          <w:lang w:val="en-CA"/>
+        </w:rPr>
+      </w:pPr>
+    </w:p>
+    <w:p>
+      <w:pPr>
+        <w:rPr>
+          <w:lang w:val="en-CA"/>
+        </w:rPr>
+      </w:pPr>
+    </w:p>
+    <w:p>
+      <w:pPr>
+        <w:rPr>
+          <w:lang w:val="en-CA"/>
+        </w:rPr>
+      </w:pPr>
+    </w:p>
+    <w:p>
+      <w:pPr>
+        <w:rPr>
+          <w:lang w:val="en-CA"/>
+        </w:rPr>
+      </w:pPr>
+    </w:p>
+    <w:p>
+      <w:pPr>
+        <w:rPr>
+          <w:lang w:val="en-CA"/>
+        </w:rPr>
+      </w:pPr>
+    </w:p>
+    <w:p>
+      <w:pPr>
+        <w:rPr>
+          <w:lang w:val="en-CA"/>
+        </w:rPr>
+      </w:pPr>
+    </w:p>
+    <w:p>
+      <w:pPr>
+        <w:pStyle w:val="ListParagraph"/>
+        <w:numPr>
+          <w:ilvl w:val="2"/>
+          <w:numId w:val="2"/>
+        </w:numPr>
+        <w:tabs>
+          <w:tab w:val="left" w:pos="2855"/>
+        </w:tabs>
+        <w:rPr>
+          <w:lang w:val="en-CA"/>
+        </w:rPr>
+      </w:pPr>
+      <w:r>
+        <w:rPr>
+          <w:lang w:val="en-CA"/>
+        </w:rPr>
+        <w:t>Payback Period</w:t>
+      </w:r>
+    </w:p>
+    <w:p>
+      <w:pPr>
+        <w:pStyle w:val="ListParagraph"/>
+        <w:tabs>
+          <w:tab w:val="left" w:pos="2855"/>
+        </w:tabs>
+        <w:ind w:left="2160"/>
+        <w:rPr>
+          <w:lang w:val="en-CA"/>
+        </w:rPr>
+      </w:pPr>
+      <w:r>
+        <w:rPr>
+          <w:lang w:val="en-CA"/>
+        </w:rPr>
+        <w:t>Payback Period = $70000 / ($70000 + $4989269) = 0.014</w:t>
+      </w:r>
+    </w:p>
+    <w:p>
+      <w:pPr>
+        <w:pStyle w:val="ListParagraph"/>
+        <w:numPr>
+          <w:ilvl w:val="2"/>
+          <w:numId w:val="2"/>
+        </w:numPr>
+        <w:tabs>
+          <w:tab w:val="left" w:pos="2855"/>
+        </w:tabs>
+        <w:rPr>
+          <w:lang w:val="en-CA"/>
+        </w:rPr>
+      </w:pPr>
+      <w:r>
+        <w:rPr>
+          <w:lang w:val="en-CA"/>
+        </w:rPr>
+        <w:t>Return On Investment (ROI)</w:t>
+      </w:r>
+    </w:p>
+    <w:p>
+      <w:pPr>
+        <w:pStyle w:val="ListParagraph"/>
+        <w:tabs>
+          <w:tab w:val="left" w:pos="2855"/>
+        </w:tabs>
+        <w:ind w:left="2160"/>
         <w:rPr>
           <w:lang w:val="en-CA"/>
         </w:rPr>
@@ -295,6 +2961,119 @@
 <file path=word/numbering.xml><?xml version="1.0" encoding="utf-8"?>
 <w:numbering xmlns:wpc="http://schemas.microsoft.com/office/word/2010/wordprocessingCanvas" xmlns:cx="http://schemas.microsoft.com/office/drawing/2014/chartex" xmlns:cx1="http://schemas.microsoft.com/office/drawing/2015/9/8/chartex" xmlns:cx2="http://schemas.microsoft.com/office/drawing/2015/10/21/chartex" xmlns:cx3="http://schemas.microsoft.com/office/drawing/2016/5/9/chartex" xmlns:cx4="http://schemas.microsoft.com/office/drawing/2016/5/10/chartex" xmlns:cx5="http://schemas.microsoft.com/office/drawing/2016/5/11/chartex" xmlns:cx6="http://schemas.microsoft.com/office/drawing/2016/5/12/chartex" xmlns:cx7="http://schemas.microsoft.com/office/drawing/2016/5/13/chartex" xmlns:cx8="http://schemas.microsoft.com/office/drawing/2016/5/14/chartex" xmlns:mc="http://schemas.openxmlformats.org/markup-compatibility/2006" xmlns:aink="http://schemas.microsoft.com/office/drawing/2016/ink" xmlns:am3d="http://schemas.microsoft.com/office/drawing/2017/model3d" xmlns:o="urn:schemas-microsoft-com:office:office" xmlns:oel="http://schemas.microsoft.com/office/2019/extlst" xmlns:r="http://schemas.openxmlformats.org/officeDocument/2006/relationships" xmlns:m="http://schemas.openxmlformats.org/officeDocument/2006/math" xmlns:v="urn:schemas-microsoft-com:vml" xmlns:wp14="http://schemas.microsoft.com/office/word/2010/wordprocessingDrawing" xmlns:wp="http://schemas.openxmlformats.org/drawingml/2006/wordprocessingDrawing" xmlns:w10="urn:schemas-microsoft-com:office:word" xmlns:w="http://schemas.openxmlformats.org/wordprocessingml/2006/main" xmlns:w14="http://schemas.microsoft.com/office/word/2010/wordml" xmlns:w15="http://schemas.microsoft.com/office/word/2012/wordml" xmlns:w16cex="http://schemas.microsoft.com/office/word/2018/wordml/cex" xmlns:w16cid="http://schemas.microsoft.com/office/word/2016/wordml/cid" xmlns:w16="http://schemas.microsoft.com/office/word/2018/wordml" xmlns:w16sdtdh="http://schemas.microsoft.com/office/word/2020/wordml/sdtdatahash" xmlns:w16se="http://schemas.microsoft.com/office/word/2015/wordml/symex" xmlns:wpg="http://schemas.microsoft.com/office/word/2010/wordprocessingGroup" xmlns:wpi="http://schemas.microsoft.com/office/word/2010/wordprocessingInk" xmlns:wne="http://schemas.microsoft.com/office/word/2006/wordml" xmlns:wps="http://schemas.microsoft.com/office/word/2010/wordprocessingShape" mc:Ignorable="w14 w15 w16se w16cid w16 w16cex w16sdtdh wp14">
   <w:abstractNum w:abstractNumId="0" w15:restartNumberingAfterBreak="0">
+    <w:nsid w:val="0ECE3A4C"/>
+    <w:multiLevelType w:val="hybridMultilevel"/>
+    <w:tmpl w:val="5066D5EE"/>
+    <w:lvl w:ilvl="0" w:tplc="04090001">
+      <w:start w:val="1"/>
+      <w:numFmt w:val="bullet"/>
+      <w:lvlText w:val=""/>
+      <w:lvlJc w:val="left"/>
+      <w:pPr>
+        <w:ind w:left="1800" w:hanging="360"/>
+      </w:pPr>
+      <w:rPr>
+        <w:rFonts w:ascii="Symbol" w:hAnsi="Symbol" w:hint="default"/>
+      </w:rPr>
+    </w:lvl>
+    <w:lvl w:ilvl="1" w:tplc="04090003" w:tentative="1">
+      <w:start w:val="1"/>
+      <w:numFmt w:val="bullet"/>
+      <w:lvlText w:val="o"/>
+      <w:lvlJc w:val="left"/>
+      <w:pPr>
+        <w:ind w:left="2520" w:hanging="360"/>
+      </w:pPr>
+      <w:rPr>
+        <w:rFonts w:ascii="Courier New" w:hAnsi="Courier New" w:cs="Courier New" w:hint="default"/>
+      </w:rPr>
+    </w:lvl>
+    <w:lvl w:ilvl="2" w:tplc="04090005" w:tentative="1">
+      <w:start w:val="1"/>
+      <w:numFmt w:val="bullet"/>
+      <w:lvlText w:val=""/>
+      <w:lvlJc w:val="left"/>
+      <w:pPr>
+        <w:ind w:left="3240" w:hanging="360"/>
+      </w:pPr>
+      <w:rPr>
+        <w:rFonts w:ascii="Wingdings" w:hAnsi="Wingdings" w:hint="default"/>
+      </w:rPr>
+    </w:lvl>
+    <w:lvl w:ilvl="3" w:tplc="04090001" w:tentative="1">
+      <w:start w:val="1"/>
+      <w:numFmt w:val="bullet"/>
+      <w:lvlText w:val=""/>
+      <w:lvlJc w:val="left"/>
+      <w:pPr>
+        <w:ind w:left="3960" w:hanging="360"/>
+      </w:pPr>
+      <w:rPr>
+        <w:rFonts w:ascii="Symbol" w:hAnsi="Symbol" w:hint="default"/>
+      </w:rPr>
+    </w:lvl>
+    <w:lvl w:ilvl="4" w:tplc="04090003" w:tentative="1">
+      <w:start w:val="1"/>
+      <w:numFmt w:val="bullet"/>
+      <w:lvlText w:val="o"/>
+      <w:lvlJc w:val="left"/>
+      <w:pPr>
+        <w:ind w:left="4680" w:hanging="360"/>
+      </w:pPr>
+      <w:rPr>
+        <w:rFonts w:ascii="Courier New" w:hAnsi="Courier New" w:cs="Courier New" w:hint="default"/>
+      </w:rPr>
+    </w:lvl>
+    <w:lvl w:ilvl="5" w:tplc="04090005" w:tentative="1">
+      <w:start w:val="1"/>
+      <w:numFmt w:val="bullet"/>
+      <w:lvlText w:val=""/>
+      <w:lvlJc w:val="left"/>
+      <w:pPr>
+        <w:ind w:left="5400" w:hanging="360"/>
+      </w:pPr>
+      <w:rPr>
+        <w:rFonts w:ascii="Wingdings" w:hAnsi="Wingdings" w:hint="default"/>
+      </w:rPr>
+    </w:lvl>
+    <w:lvl w:ilvl="6" w:tplc="04090001" w:tentative="1">
+      <w:start w:val="1"/>
+      <w:numFmt w:val="bullet"/>
+      <w:lvlText w:val=""/>
+      <w:lvlJc w:val="left"/>
+      <w:pPr>
+        <w:ind w:left="6120" w:hanging="360"/>
+      </w:pPr>
+      <w:rPr>
+        <w:rFonts w:ascii="Symbol" w:hAnsi="Symbol" w:hint="default"/>
+      </w:rPr>
+    </w:lvl>
+    <w:lvl w:ilvl="7" w:tplc="04090003" w:tentative="1">
+      <w:start w:val="1"/>
+      <w:numFmt w:val="bullet"/>
+      <w:lvlText w:val="o"/>
+      <w:lvlJc w:val="left"/>
+      <w:pPr>
+        <w:ind w:left="6840" w:hanging="360"/>
+      </w:pPr>
+      <w:rPr>
+        <w:rFonts w:ascii="Courier New" w:hAnsi="Courier New" w:cs="Courier New" w:hint="default"/>
+      </w:rPr>
+    </w:lvl>
+    <w:lvl w:ilvl="8" w:tplc="04090005" w:tentative="1">
+      <w:start w:val="1"/>
+      <w:numFmt w:val="bullet"/>
+      <w:lvlText w:val=""/>
+      <w:lvlJc w:val="left"/>
+      <w:pPr>
+        <w:ind w:left="7560" w:hanging="360"/>
+      </w:pPr>
+      <w:rPr>
+        <w:rFonts w:ascii="Wingdings" w:hAnsi="Wingdings" w:hint="default"/>
+      </w:rPr>
+    </w:lvl>
+  </w:abstractNum>
+  <w:abstractNum w:abstractNumId="1" w15:restartNumberingAfterBreak="0">
     <w:nsid w:val="1DB00EB2"/>
     <w:multiLevelType w:val="hybridMultilevel"/>
     <w:tmpl w:val="C10427FE"/>
@@ -383,7 +3162,120 @@
       </w:pPr>
     </w:lvl>
   </w:abstractNum>
-  <w:abstractNum w:abstractNumId="1" w15:restartNumberingAfterBreak="0">
+  <w:abstractNum w:abstractNumId="2" w15:restartNumberingAfterBreak="0">
+    <w:nsid w:val="2B6320CA"/>
+    <w:multiLevelType w:val="hybridMultilevel"/>
+    <w:tmpl w:val="3F725744"/>
+    <w:lvl w:ilvl="0" w:tplc="04090001">
+      <w:start w:val="1"/>
+      <w:numFmt w:val="bullet"/>
+      <w:lvlText w:val=""/>
+      <w:lvlJc w:val="left"/>
+      <w:pPr>
+        <w:ind w:left="2160" w:hanging="360"/>
+      </w:pPr>
+      <w:rPr>
+        <w:rFonts w:ascii="Symbol" w:hAnsi="Symbol" w:hint="default"/>
+      </w:rPr>
+    </w:lvl>
+    <w:lvl w:ilvl="1" w:tplc="04090003">
+      <w:start w:val="1"/>
+      <w:numFmt w:val="bullet"/>
+      <w:lvlText w:val="o"/>
+      <w:lvlJc w:val="left"/>
+      <w:pPr>
+        <w:ind w:left="2880" w:hanging="360"/>
+      </w:pPr>
+      <w:rPr>
+        <w:rFonts w:ascii="Courier New" w:hAnsi="Courier New" w:cs="Courier New" w:hint="default"/>
+      </w:rPr>
+    </w:lvl>
+    <w:lvl w:ilvl="2" w:tplc="04090005">
+      <w:start w:val="1"/>
+      <w:numFmt w:val="bullet"/>
+      <w:lvlText w:val=""/>
+      <w:lvlJc w:val="left"/>
+      <w:pPr>
+        <w:ind w:left="3600" w:hanging="360"/>
+      </w:pPr>
+      <w:rPr>
+        <w:rFonts w:ascii="Wingdings" w:hAnsi="Wingdings" w:hint="default"/>
+      </w:rPr>
+    </w:lvl>
+    <w:lvl w:ilvl="3" w:tplc="04090001" w:tentative="1">
+      <w:start w:val="1"/>
+      <w:numFmt w:val="bullet"/>
+      <w:lvlText w:val=""/>
+      <w:lvlJc w:val="left"/>
+      <w:pPr>
+        <w:ind w:left="4320" w:hanging="360"/>
+      </w:pPr>
+      <w:rPr>
+        <w:rFonts w:ascii="Symbol" w:hAnsi="Symbol" w:hint="default"/>
+      </w:rPr>
+    </w:lvl>
+    <w:lvl w:ilvl="4" w:tplc="04090003" w:tentative="1">
+      <w:start w:val="1"/>
+      <w:numFmt w:val="bullet"/>
+      <w:lvlText w:val="o"/>
+      <w:lvlJc w:val="left"/>
+      <w:pPr>
+        <w:ind w:left="5040" w:hanging="360"/>
+      </w:pPr>
+      <w:rPr>
+        <w:rFonts w:ascii="Courier New" w:hAnsi="Courier New" w:cs="Courier New" w:hint="default"/>
+      </w:rPr>
+    </w:lvl>
+    <w:lvl w:ilvl="5" w:tplc="04090005" w:tentative="1">
+      <w:start w:val="1"/>
+      <w:numFmt w:val="bullet"/>
+      <w:lvlText w:val=""/>
+      <w:lvlJc w:val="left"/>
+      <w:pPr>
+        <w:ind w:left="5760" w:hanging="360"/>
+      </w:pPr>
+      <w:rPr>
+        <w:rFonts w:ascii="Wingdings" w:hAnsi="Wingdings" w:hint="default"/>
+      </w:rPr>
+    </w:lvl>
+    <w:lvl w:ilvl="6" w:tplc="04090001" w:tentative="1">
+      <w:start w:val="1"/>
+      <w:numFmt w:val="bullet"/>
+      <w:lvlText w:val=""/>
+      <w:lvlJc w:val="left"/>
+      <w:pPr>
+        <w:ind w:left="6480" w:hanging="360"/>
+      </w:pPr>
+      <w:rPr>
+        <w:rFonts w:ascii="Symbol" w:hAnsi="Symbol" w:hint="default"/>
+      </w:rPr>
+    </w:lvl>
+    <w:lvl w:ilvl="7" w:tplc="04090003" w:tentative="1">
+      <w:start w:val="1"/>
+      <w:numFmt w:val="bullet"/>
+      <w:lvlText w:val="o"/>
+      <w:lvlJc w:val="left"/>
+      <w:pPr>
+        <w:ind w:left="7200" w:hanging="360"/>
+      </w:pPr>
+      <w:rPr>
+        <w:rFonts w:ascii="Courier New" w:hAnsi="Courier New" w:cs="Courier New" w:hint="default"/>
+      </w:rPr>
+    </w:lvl>
+    <w:lvl w:ilvl="8" w:tplc="04090005" w:tentative="1">
+      <w:start w:val="1"/>
+      <w:numFmt w:val="bullet"/>
+      <w:lvlText w:val=""/>
+      <w:lvlJc w:val="left"/>
+      <w:pPr>
+        <w:ind w:left="7920" w:hanging="360"/>
+      </w:pPr>
+      <w:rPr>
+        <w:rFonts w:ascii="Wingdings" w:hAnsi="Wingdings" w:hint="default"/>
+      </w:rPr>
+    </w:lvl>
+  </w:abstractNum>
+  <w:abstractNum w:abstractNumId="3" w15:restartNumberingAfterBreak="0">
     <w:nsid w:val="389F6C4F"/>
     <w:multiLevelType w:val="hybridMultilevel"/>
     <w:tmpl w:val="DC86B3EC"/>
@@ -496,7 +3388,233 @@
       </w:rPr>
     </w:lvl>
   </w:abstractNum>
-  <w:abstractNum w:abstractNumId="2" w15:restartNumberingAfterBreak="0">
+  <w:abstractNum w:abstractNumId="4" w15:restartNumberingAfterBreak="0">
+    <w:nsid w:val="5619546C"/>
+    <w:multiLevelType w:val="hybridMultilevel"/>
+    <w:tmpl w:val="EAD8F3CC"/>
+    <w:lvl w:ilvl="0" w:tplc="04090001">
+      <w:start w:val="1"/>
+      <w:numFmt w:val="bullet"/>
+      <w:lvlText w:val=""/>
+      <w:lvlJc w:val="left"/>
+      <w:pPr>
+        <w:ind w:left="2160" w:hanging="360"/>
+      </w:pPr>
+      <w:rPr>
+        <w:rFonts w:ascii="Symbol" w:hAnsi="Symbol" w:hint="default"/>
+      </w:rPr>
+    </w:lvl>
+    <w:lvl w:ilvl="1" w:tplc="04090003" w:tentative="1">
+      <w:start w:val="1"/>
+      <w:numFmt w:val="bullet"/>
+      <w:lvlText w:val="o"/>
+      <w:lvlJc w:val="left"/>
+      <w:pPr>
+        <w:ind w:left="2880" w:hanging="360"/>
+      </w:pPr>
+      <w:rPr>
+        <w:rFonts w:ascii="Courier New" w:hAnsi="Courier New" w:cs="Courier New" w:hint="default"/>
+      </w:rPr>
+    </w:lvl>
+    <w:lvl w:ilvl="2" w:tplc="04090005" w:tentative="1">
+      <w:start w:val="1"/>
+      <w:numFmt w:val="bullet"/>
+      <w:lvlText w:val=""/>
+      <w:lvlJc w:val="left"/>
+      <w:pPr>
+        <w:ind w:left="3600" w:hanging="360"/>
+      </w:pPr>
+      <w:rPr>
+        <w:rFonts w:ascii="Wingdings" w:hAnsi="Wingdings" w:hint="default"/>
+      </w:rPr>
+    </w:lvl>
+    <w:lvl w:ilvl="3" w:tplc="04090001" w:tentative="1">
+      <w:start w:val="1"/>
+      <w:numFmt w:val="bullet"/>
+      <w:lvlText w:val=""/>
+      <w:lvlJc w:val="left"/>
+      <w:pPr>
+        <w:ind w:left="4320" w:hanging="360"/>
+      </w:pPr>
+      <w:rPr>
+        <w:rFonts w:ascii="Symbol" w:hAnsi="Symbol" w:hint="default"/>
+      </w:rPr>
+    </w:lvl>
+    <w:lvl w:ilvl="4" w:tplc="04090003" w:tentative="1">
+      <w:start w:val="1"/>
+      <w:numFmt w:val="bullet"/>
+      <w:lvlText w:val="o"/>
+      <w:lvlJc w:val="left"/>
+      <w:pPr>
+        <w:ind w:left="5040" w:hanging="360"/>
+      </w:pPr>
+      <w:rPr>
+        <w:rFonts w:ascii="Courier New" w:hAnsi="Courier New" w:cs="Courier New" w:hint="default"/>
+      </w:rPr>
+    </w:lvl>
+    <w:lvl w:ilvl="5" w:tplc="04090005" w:tentative="1">
+      <w:start w:val="1"/>
+      <w:numFmt w:val="bullet"/>
+      <w:lvlText w:val=""/>
+      <w:lvlJc w:val="left"/>
+      <w:pPr>
+        <w:ind w:left="5760" w:hanging="360"/>
+      </w:pPr>
+      <w:rPr>
+        <w:rFonts w:ascii="Wingdings" w:hAnsi="Wingdings" w:hint="default"/>
+      </w:rPr>
+    </w:lvl>
+    <w:lvl w:ilvl="6" w:tplc="04090001" w:tentative="1">
+      <w:start w:val="1"/>
+      <w:numFmt w:val="bullet"/>
+      <w:lvlText w:val=""/>
+      <w:lvlJc w:val="left"/>
+      <w:pPr>
+        <w:ind w:left="6480" w:hanging="360"/>
+      </w:pPr>
+      <w:rPr>
+        <w:rFonts w:ascii="Symbol" w:hAnsi="Symbol" w:hint="default"/>
+      </w:rPr>
+    </w:lvl>
+    <w:lvl w:ilvl="7" w:tplc="04090003" w:tentative="1">
+      <w:start w:val="1"/>
+      <w:numFmt w:val="bullet"/>
+      <w:lvlText w:val="o"/>
+      <w:lvlJc w:val="left"/>
+      <w:pPr>
+        <w:ind w:left="7200" w:hanging="360"/>
+      </w:pPr>
+      <w:rPr>
+        <w:rFonts w:ascii="Courier New" w:hAnsi="Courier New" w:cs="Courier New" w:hint="default"/>
+      </w:rPr>
+    </w:lvl>
+    <w:lvl w:ilvl="8" w:tplc="04090005" w:tentative="1">
+      <w:start w:val="1"/>
+      <w:numFmt w:val="bullet"/>
+      <w:lvlText w:val=""/>
+      <w:lvlJc w:val="left"/>
+      <w:pPr>
+        <w:ind w:left="7920" w:hanging="360"/>
+      </w:pPr>
+      <w:rPr>
+        <w:rFonts w:ascii="Wingdings" w:hAnsi="Wingdings" w:hint="default"/>
+      </w:rPr>
+    </w:lvl>
+  </w:abstractNum>
+  <w:abstractNum w:abstractNumId="5" w15:restartNumberingAfterBreak="0">
+    <w:nsid w:val="5ADA301E"/>
+    <w:multiLevelType w:val="hybridMultilevel"/>
+    <w:tmpl w:val="480ECFAC"/>
+    <w:lvl w:ilvl="0" w:tplc="04090001">
+      <w:start w:val="1"/>
+      <w:numFmt w:val="bullet"/>
+      <w:lvlText w:val=""/>
+      <w:lvlJc w:val="left"/>
+      <w:pPr>
+        <w:ind w:left="2160" w:hanging="360"/>
+      </w:pPr>
+      <w:rPr>
+        <w:rFonts w:ascii="Symbol" w:hAnsi="Symbol" w:hint="default"/>
+      </w:rPr>
+    </w:lvl>
+    <w:lvl w:ilvl="1" w:tplc="04090003">
+      <w:start w:val="1"/>
+      <w:numFmt w:val="bullet"/>
+      <w:lvlText w:val="o"/>
+      <w:lvlJc w:val="left"/>
+      <w:pPr>
+        <w:ind w:left="2880" w:hanging="360"/>
+      </w:pPr>
+      <w:rPr>
+        <w:rFonts w:ascii="Courier New" w:hAnsi="Courier New" w:cs="Courier New" w:hint="default"/>
+      </w:rPr>
+    </w:lvl>
+    <w:lvl w:ilvl="2" w:tplc="04090005" w:tentative="1">
+      <w:start w:val="1"/>
+      <w:numFmt w:val="bullet"/>
+      <w:lvlText w:val=""/>
+      <w:lvlJc w:val="left"/>
+      <w:pPr>
+        <w:ind w:left="3600" w:hanging="360"/>
+      </w:pPr>
+      <w:rPr>
+        <w:rFonts w:ascii="Wingdings" w:hAnsi="Wingdings" w:hint="default"/>
+      </w:rPr>
+    </w:lvl>
+    <w:lvl w:ilvl="3" w:tplc="04090001" w:tentative="1">
+      <w:start w:val="1"/>
+      <w:numFmt w:val="bullet"/>
+      <w:lvlText w:val=""/>
+      <w:lvlJc w:val="left"/>
+      <w:pPr>
+        <w:ind w:left="4320" w:hanging="360"/>
+      </w:pPr>
+      <w:rPr>
+        <w:rFonts w:ascii="Symbol" w:hAnsi="Symbol" w:hint="default"/>
+      </w:rPr>
+    </w:lvl>
+    <w:lvl w:ilvl="4" w:tplc="04090003" w:tentative="1">
+      <w:start w:val="1"/>
+      <w:numFmt w:val="bullet"/>
+      <w:lvlText w:val="o"/>
+      <w:lvlJc w:val="left"/>
+      <w:pPr>
+        <w:ind w:left="5040" w:hanging="360"/>
+      </w:pPr>
+      <w:rPr>
+        <w:rFonts w:ascii="Courier New" w:hAnsi="Courier New" w:cs="Courier New" w:hint="default"/>
+      </w:rPr>
+    </w:lvl>
+    <w:lvl w:ilvl="5" w:tplc="04090005" w:tentative="1">
+      <w:start w:val="1"/>
+      <w:numFmt w:val="bullet"/>
+      <w:lvlText w:val=""/>
+      <w:lvlJc w:val="left"/>
+      <w:pPr>
+        <w:ind w:left="5760" w:hanging="360"/>
+      </w:pPr>
+      <w:rPr>
+        <w:rFonts w:ascii="Wingdings" w:hAnsi="Wingdings" w:hint="default"/>
+      </w:rPr>
+    </w:lvl>
+    <w:lvl w:ilvl="6" w:tplc="04090001" w:tentative="1">
+      <w:start w:val="1"/>
+      <w:numFmt w:val="bullet"/>
+      <w:lvlText w:val=""/>
+      <w:lvlJc w:val="left"/>
+      <w:pPr>
+        <w:ind w:left="6480" w:hanging="360"/>
+      </w:pPr>
+      <w:rPr>
+        <w:rFonts w:ascii="Symbol" w:hAnsi="Symbol" w:hint="default"/>
+      </w:rPr>
+    </w:lvl>
+    <w:lvl w:ilvl="7" w:tplc="04090003" w:tentative="1">
+      <w:start w:val="1"/>
+      <w:numFmt w:val="bullet"/>
+      <w:lvlText w:val="o"/>
+      <w:lvlJc w:val="left"/>
+      <w:pPr>
+        <w:ind w:left="7200" w:hanging="360"/>
+      </w:pPr>
+      <w:rPr>
+        <w:rFonts w:ascii="Courier New" w:hAnsi="Courier New" w:cs="Courier New" w:hint="default"/>
+      </w:rPr>
+    </w:lvl>
+    <w:lvl w:ilvl="8" w:tplc="04090005" w:tentative="1">
+      <w:start w:val="1"/>
+      <w:numFmt w:val="bullet"/>
+      <w:lvlText w:val=""/>
+      <w:lvlJc w:val="left"/>
+      <w:pPr>
+        <w:ind w:left="7920" w:hanging="360"/>
+      </w:pPr>
+      <w:rPr>
+        <w:rFonts w:ascii="Wingdings" w:hAnsi="Wingdings" w:hint="default"/>
+      </w:rPr>
+    </w:lvl>
+  </w:abstractNum>
+  <w:abstractNum w:abstractNumId="6" w15:restartNumberingAfterBreak="0">
     <w:nsid w:val="65BF13DC"/>
     <w:multiLevelType w:val="hybridMultilevel"/>
     <w:tmpl w:val="4E7A186A"/>
@@ -521,7 +3639,7 @@
         <w:ind w:left="1440" w:hanging="360"/>
       </w:pPr>
     </w:lvl>
-    <w:lvl w:ilvl="2" w:tplc="1009001B" w:tentative="1">
+    <w:lvl w:ilvl="2" w:tplc="1009001B">
       <w:start w:val="1"/>
       <w:numFmt w:val="lowerRoman"/>
       <w:lvlText w:val="%3."/>
@@ -585,14 +3703,118 @@
       </w:pPr>
     </w:lvl>
   </w:abstractNum>
+  <w:abstractNum w:abstractNumId="7" w15:restartNumberingAfterBreak="0">
+    <w:nsid w:val="79D07631"/>
+    <w:multiLevelType w:val="hybridMultilevel"/>
+    <w:tmpl w:val="0950C30E"/>
+    <w:lvl w:ilvl="0" w:tplc="44A4D49C">
+      <w:start w:val="1"/>
+      <w:numFmt w:val="lowerRoman"/>
+      <w:lvlText w:val="%1.)"/>
+      <w:lvlJc w:val="left"/>
+      <w:pPr>
+        <w:ind w:left="2520" w:hanging="720"/>
+      </w:pPr>
+      <w:rPr>
+        <w:rFonts w:hint="default"/>
+      </w:rPr>
+    </w:lvl>
+    <w:lvl w:ilvl="1" w:tplc="04090019" w:tentative="1">
+      <w:start w:val="1"/>
+      <w:numFmt w:val="lowerLetter"/>
+      <w:lvlText w:val="%2."/>
+      <w:lvlJc w:val="left"/>
+      <w:pPr>
+        <w:ind w:left="2880" w:hanging="360"/>
+      </w:pPr>
+    </w:lvl>
+    <w:lvl w:ilvl="2" w:tplc="0409001B" w:tentative="1">
+      <w:start w:val="1"/>
+      <w:numFmt w:val="lowerRoman"/>
+      <w:lvlText w:val="%3."/>
+      <w:lvlJc w:val="right"/>
+      <w:pPr>
+        <w:ind w:left="3600" w:hanging="180"/>
+      </w:pPr>
+    </w:lvl>
+    <w:lvl w:ilvl="3" w:tplc="0409000F" w:tentative="1">
+      <w:start w:val="1"/>
+      <w:numFmt w:val="decimal"/>
+      <w:lvlText w:val="%4."/>
+      <w:lvlJc w:val="left"/>
+      <w:pPr>
+        <w:ind w:left="4320" w:hanging="360"/>
+      </w:pPr>
+    </w:lvl>
+    <w:lvl w:ilvl="4" w:tplc="04090019" w:tentative="1">
+      <w:start w:val="1"/>
+      <w:numFmt w:val="lowerLetter"/>
+      <w:lvlText w:val="%5."/>
+      <w:lvlJc w:val="left"/>
+      <w:pPr>
+        <w:ind w:left="5040" w:hanging="360"/>
+      </w:pPr>
+    </w:lvl>
+    <w:lvl w:ilvl="5" w:tplc="0409001B" w:tentative="1">
+      <w:start w:val="1"/>
+      <w:numFmt w:val="lowerRoman"/>
+      <w:lvlText w:val="%6."/>
+      <w:lvlJc w:val="right"/>
+      <w:pPr>
+        <w:ind w:left="5760" w:hanging="180"/>
+      </w:pPr>
+    </w:lvl>
+    <w:lvl w:ilvl="6" w:tplc="0409000F" w:tentative="1">
+      <w:start w:val="1"/>
+      <w:numFmt w:val="decimal"/>
+      <w:lvlText w:val="%7."/>
+      <w:lvlJc w:val="left"/>
+      <w:pPr>
+        <w:ind w:left="6480" w:hanging="360"/>
+      </w:pPr>
+    </w:lvl>
+    <w:lvl w:ilvl="7" w:tplc="04090019" w:tentative="1">
+      <w:start w:val="1"/>
+      <w:numFmt w:val="lowerLetter"/>
+      <w:lvlText w:val="%8."/>
+      <w:lvlJc w:val="left"/>
+      <w:pPr>
+        <w:ind w:left="7200" w:hanging="360"/>
+      </w:pPr>
+    </w:lvl>
+    <w:lvl w:ilvl="8" w:tplc="0409001B" w:tentative="1">
+      <w:start w:val="1"/>
+      <w:numFmt w:val="lowerRoman"/>
+      <w:lvlText w:val="%9."/>
+      <w:lvlJc w:val="right"/>
+      <w:pPr>
+        <w:ind w:left="7920" w:hanging="180"/>
+      </w:pPr>
+    </w:lvl>
+  </w:abstractNum>
   <w:num w:numId="1" w16cid:durableId="2053922538">
+    <w:abstractNumId w:val="1"/>
+  </w:num>
+  <w:num w:numId="2" w16cid:durableId="544950303">
+    <w:abstractNumId w:val="6"/>
+  </w:num>
+  <w:num w:numId="3" w16cid:durableId="1487358428">
+    <w:abstractNumId w:val="3"/>
+  </w:num>
+  <w:num w:numId="4" w16cid:durableId="885262514">
+    <w:abstractNumId w:val="4"/>
+  </w:num>
+  <w:num w:numId="5" w16cid:durableId="280383012">
     <w:abstractNumId w:val="0"/>
   </w:num>
-  <w:num w:numId="2" w16cid:durableId="544950303">
+  <w:num w:numId="6" w16cid:durableId="102727399">
     <w:abstractNumId w:val="2"/>
   </w:num>
-  <w:num w:numId="3" w16cid:durableId="1487358428">
-    <w:abstractNumId w:val="1"/>
+  <w:num w:numId="7" w16cid:durableId="1238781955">
+    <w:abstractNumId w:val="5"/>
+  </w:num>
+  <w:num w:numId="8" w16cid:durableId="1976593389">
+    <w:abstractNumId w:val="7"/>
   </w:num>
 </w:numbering>
 </file>
@@ -1040,6 +4262,25 @@
       <w:contextualSpacing/>
     </w:pPr>
   </w:style>
+  <w:style w:type="table" w:styleId="TableGrid">
+    <w:name w:val="Table Grid"/>
+    <w:basedOn w:val="TableNormal"/>
+    <w:uiPriority w:val="39"/>
+    <w:rsid w:val="00B82C40"/>
+    <w:pPr>
+      <w:spacing w:after="0" w:line="240" w:lineRule="auto"/>
+    </w:pPr>
+    <w:tblPr>
+      <w:tblBorders>
+        <w:top w:val="single" w:sz="4" w:space="0" w:color="auto"/>
+        <w:left w:val="single" w:sz="4" w:space="0" w:color="auto"/>
+        <w:bottom w:val="single" w:sz="4" w:space="0" w:color="auto"/>
+        <w:right w:val="single" w:sz="4" w:space="0" w:color="auto"/>
+        <w:insideH w:val="single" w:sz="4" w:space="0" w:color="auto"/>
+        <w:insideV w:val="single" w:sz="4" w:space="0" w:color="auto"/>
+      </w:tblBorders>
+    </w:tblPr>
+  </w:style>
 </w:styles>
 </file>
 
